--- a/2 Experiments/1 Stimuli/2 written stimuli/filler items/written filler items.docx
+++ b/2 Experiments/1 Stimuli/2 written stimuli/filler items/written filler items.docx
@@ -1623,7 +1623,25 @@
           <w:lang w:val="de-DE"/>
         </w:rPr>
         <w:tab/>
-        <w:t>B: Nein, auf einer Kreuzung erzählt Paul, hatte Franz einen Unfall.</w:t>
+        <w:t xml:space="preserve">B: Nein, auf einer Kreuzung </w:t>
+      </w:r>
+      <w:r>
+        <w:rPr>
+          <w:rFonts w:ascii="Arial" w:eastAsia="Times New Roman" w:hAnsi="Arial" w:cs="Arial"/>
+          <w:sz w:val="24"/>
+          <w:szCs w:val="24"/>
+          <w:lang w:val="de-DE"/>
+        </w:rPr>
+        <w:t>hat Paul erzählt</w:t>
+      </w:r>
+      <w:r>
+        <w:rPr>
+          <w:rFonts w:ascii="Arial" w:eastAsia="Times New Roman" w:hAnsi="Arial" w:cs="Arial"/>
+          <w:sz w:val="24"/>
+          <w:szCs w:val="24"/>
+          <w:lang w:val="de-DE"/>
+        </w:rPr>
+        <w:t>, hatte Franz einen Unfall.</w:t>
       </w:r>
     </w:p>
     <w:p>
@@ -2647,7 +2665,25 @@
           <w:lang w:val="de-DE"/>
         </w:rPr>
         <w:tab/>
-        <w:t>B: Ja, um zu schauen eine Fernsehserie.</w:t>
+        <w:t xml:space="preserve">B: Ja, um zu </w:t>
+      </w:r>
+      <w:r>
+        <w:rPr>
+          <w:rFonts w:ascii="Arial" w:eastAsia="Times New Roman" w:hAnsi="Arial" w:cs="Arial"/>
+          <w:sz w:val="24"/>
+          <w:szCs w:val="24"/>
+          <w:lang w:val="de-DE"/>
+        </w:rPr>
+        <w:t>sehen</w:t>
+      </w:r>
+      <w:r>
+        <w:rPr>
+          <w:rFonts w:ascii="Arial" w:eastAsia="Times New Roman" w:hAnsi="Arial" w:cs="Arial"/>
+          <w:sz w:val="24"/>
+          <w:szCs w:val="24"/>
+          <w:lang w:val="de-DE"/>
+        </w:rPr>
+        <w:t xml:space="preserve"> eine Fernsehserie.</w:t>
       </w:r>
     </w:p>
     <w:p>

--- a/2 Experiments/1 Stimuli/2 written stimuli/filler items/written filler items.docx
+++ b/2 Experiments/1 Stimuli/2 written stimuli/filler items/written filler items.docx
@@ -22,59 +22,8 @@
           <w:szCs w:val="24"/>
           <w:lang w:val="de-DE"/>
         </w:rPr>
-        <w:t xml:space="preserve">List </w:t>
-      </w:r>
-      <w:proofErr w:type="spellStart"/>
-      <w:r>
-        <w:rPr>
-          <w:rFonts w:ascii="Arial" w:hAnsi="Arial" w:cs="Arial"/>
-          <w:sz w:val="24"/>
-          <w:szCs w:val="24"/>
-          <w:lang w:val="de-DE"/>
-        </w:rPr>
-        <w:t>of</w:t>
-      </w:r>
-      <w:proofErr w:type="spellEnd"/>
-      <w:r>
-        <w:rPr>
-          <w:rFonts w:ascii="Arial" w:hAnsi="Arial" w:cs="Arial"/>
-          <w:sz w:val="24"/>
-          <w:szCs w:val="24"/>
-          <w:lang w:val="de-DE"/>
-        </w:rPr>
-        <w:t xml:space="preserve"> </w:t>
-      </w:r>
-      <w:proofErr w:type="spellStart"/>
-      <w:r>
-        <w:rPr>
-          <w:rFonts w:ascii="Arial" w:hAnsi="Arial" w:cs="Arial"/>
-          <w:sz w:val="24"/>
-          <w:szCs w:val="24"/>
-          <w:lang w:val="de-DE"/>
-        </w:rPr>
-        <w:t>filler</w:t>
-      </w:r>
-      <w:proofErr w:type="spellEnd"/>
-      <w:r>
-        <w:rPr>
-          <w:rFonts w:ascii="Arial" w:hAnsi="Arial" w:cs="Arial"/>
-          <w:sz w:val="24"/>
-          <w:szCs w:val="24"/>
-          <w:lang w:val="de-DE"/>
-        </w:rPr>
-        <w:t xml:space="preserve"> </w:t>
-      </w:r>
-      <w:proofErr w:type="spellStart"/>
-      <w:r>
-        <w:rPr>
-          <w:rFonts w:ascii="Arial" w:hAnsi="Arial" w:cs="Arial"/>
-          <w:sz w:val="24"/>
-          <w:szCs w:val="24"/>
-          <w:lang w:val="de-DE"/>
-        </w:rPr>
-        <w:t>items</w:t>
-      </w:r>
-      <w:proofErr w:type="spellEnd"/>
+        <w:t>List of filler items</w:t>
+      </w:r>
     </w:p>
     <w:p>
       <w:pPr>
@@ -192,27 +141,171 @@
           <w:szCs w:val="24"/>
           <w:lang w:val="de-DE"/>
         </w:rPr>
-        <w:t>A2</w:t>
-      </w:r>
-      <w:r>
-        <w:rPr>
-          <w:rFonts w:ascii="Arial" w:eastAsia="Times New Roman" w:hAnsi="Arial" w:cs="Arial"/>
-          <w:sz w:val="24"/>
-          <w:szCs w:val="24"/>
-          <w:lang w:val="de-DE"/>
-        </w:rPr>
-        <w:tab/>
-        <w:t xml:space="preserve"> </w:t>
-      </w:r>
-      <w:r>
-        <w:rPr>
-          <w:rFonts w:ascii="Arial" w:eastAsia="Times New Roman" w:hAnsi="Arial" w:cs="Arial"/>
-          <w:sz w:val="24"/>
-          <w:szCs w:val="24"/>
-          <w:lang w:val="de-DE"/>
-        </w:rPr>
-        <w:tab/>
-        <w:t>A: Peter hat den geldgierigen Zahnarzt überlistet.</w:t>
+        <w:t>A</w:t>
+      </w:r>
+      <w:r>
+        <w:rPr>
+          <w:rFonts w:ascii="Arial" w:eastAsia="Times New Roman" w:hAnsi="Arial" w:cs="Arial"/>
+          <w:sz w:val="24"/>
+          <w:szCs w:val="24"/>
+          <w:lang w:val="de-DE"/>
+        </w:rPr>
+        <w:t>2</w:t>
+      </w:r>
+      <w:r>
+        <w:rPr>
+          <w:rFonts w:ascii="Arial" w:eastAsia="Times New Roman" w:hAnsi="Arial" w:cs="Arial"/>
+          <w:sz w:val="24"/>
+          <w:szCs w:val="24"/>
+          <w:lang w:val="de-DE"/>
+        </w:rPr>
+        <w:tab/>
+        <w:t xml:space="preserve"> </w:t>
+      </w:r>
+      <w:r>
+        <w:rPr>
+          <w:rFonts w:ascii="Arial" w:eastAsia="Times New Roman" w:hAnsi="Arial" w:cs="Arial"/>
+          <w:sz w:val="24"/>
+          <w:szCs w:val="24"/>
+          <w:lang w:val="de-DE"/>
+        </w:rPr>
+        <w:tab/>
+        <w:t>A: Peter hat den Gegenspieler vorsätzlich gefoult.</w:t>
+      </w:r>
+      <w:r>
+        <w:rPr>
+          <w:rFonts w:ascii="Arial" w:eastAsia="Times New Roman" w:hAnsi="Arial" w:cs="Arial"/>
+          <w:sz w:val="24"/>
+          <w:szCs w:val="24"/>
+          <w:lang w:val="de-DE"/>
+        </w:rPr>
+        <w:tab/>
+      </w:r>
+      <w:r>
+        <w:rPr>
+          <w:rFonts w:ascii="Arial" w:eastAsia="Times New Roman" w:hAnsi="Arial" w:cs="Arial"/>
+          <w:sz w:val="24"/>
+          <w:szCs w:val="24"/>
+          <w:lang w:val="de-DE"/>
+        </w:rPr>
+        <w:tab/>
+      </w:r>
+    </w:p>
+    <w:p>
+      <w:pPr>
+        <w:spacing w:after="0" w:line="276" w:lineRule="auto"/>
+        <w:ind w:firstLine="360"/>
+        <w:rPr>
+          <w:rFonts w:ascii="Arial" w:eastAsia="Times New Roman" w:hAnsi="Arial" w:cs="Arial"/>
+          <w:sz w:val="24"/>
+          <w:szCs w:val="24"/>
+          <w:lang w:val="de-DE"/>
+        </w:rPr>
+      </w:pPr>
+      <w:r>
+        <w:rPr>
+          <w:rFonts w:ascii="Arial" w:eastAsia="Times New Roman" w:hAnsi="Arial" w:cs="Arial"/>
+          <w:sz w:val="24"/>
+          <w:szCs w:val="24"/>
+          <w:lang w:val="de-DE"/>
+        </w:rPr>
+        <w:t xml:space="preserve"> </w:t>
+      </w:r>
+      <w:r>
+        <w:rPr>
+          <w:rFonts w:ascii="Arial" w:eastAsia="Times New Roman" w:hAnsi="Arial" w:cs="Arial"/>
+          <w:sz w:val="24"/>
+          <w:szCs w:val="24"/>
+          <w:lang w:val="de-DE"/>
+        </w:rPr>
+        <w:tab/>
+        <w:t xml:space="preserve"> </w:t>
+      </w:r>
+      <w:r>
+        <w:rPr>
+          <w:rFonts w:ascii="Arial" w:eastAsia="Times New Roman" w:hAnsi="Arial" w:cs="Arial"/>
+          <w:sz w:val="24"/>
+          <w:szCs w:val="24"/>
+          <w:lang w:val="de-DE"/>
+        </w:rPr>
+        <w:tab/>
+        <w:t>B: Ja, den Stürmer.</w:t>
+      </w:r>
+    </w:p>
+    <w:p>
+      <w:pPr>
+        <w:spacing w:after="0" w:line="276" w:lineRule="auto"/>
+        <w:ind w:firstLine="360"/>
+        <w:rPr>
+          <w:rFonts w:ascii="Arial" w:eastAsia="Times New Roman" w:hAnsi="Arial" w:cs="Arial"/>
+          <w:sz w:val="24"/>
+          <w:szCs w:val="24"/>
+          <w:lang w:val="de-DE"/>
+        </w:rPr>
+      </w:pPr>
+      <w:r>
+        <w:rPr>
+          <w:rFonts w:ascii="Arial" w:eastAsia="Times New Roman" w:hAnsi="Arial" w:cs="Arial"/>
+          <w:sz w:val="24"/>
+          <w:szCs w:val="24"/>
+          <w:lang w:val="de-DE"/>
+        </w:rPr>
+        <w:t>A</w:t>
+      </w:r>
+      <w:r>
+        <w:rPr>
+          <w:rFonts w:ascii="Arial" w:eastAsia="Times New Roman" w:hAnsi="Arial" w:cs="Arial"/>
+          <w:sz w:val="24"/>
+          <w:szCs w:val="24"/>
+          <w:lang w:val="de-DE"/>
+        </w:rPr>
+        <w:t>3</w:t>
+      </w:r>
+      <w:r>
+        <w:rPr>
+          <w:rFonts w:ascii="Arial" w:eastAsia="Times New Roman" w:hAnsi="Arial" w:cs="Arial"/>
+          <w:sz w:val="24"/>
+          <w:szCs w:val="24"/>
+          <w:lang w:val="de-DE"/>
+        </w:rPr>
+        <w:tab/>
+      </w:r>
+      <w:r>
+        <w:rPr>
+          <w:rFonts w:ascii="Arial" w:eastAsia="Times New Roman" w:hAnsi="Arial" w:cs="Arial"/>
+          <w:sz w:val="24"/>
+          <w:szCs w:val="24"/>
+          <w:lang w:val="de-DE"/>
+        </w:rPr>
+        <w:tab/>
+        <w:t>A: Peter hat die Süddeutsche gelesen.</w:t>
+      </w:r>
+      <w:r>
+        <w:rPr>
+          <w:rFonts w:ascii="Arial" w:eastAsia="Times New Roman" w:hAnsi="Arial" w:cs="Arial"/>
+          <w:sz w:val="24"/>
+          <w:szCs w:val="24"/>
+          <w:lang w:val="de-DE"/>
+        </w:rPr>
+        <w:tab/>
+      </w:r>
+      <w:r>
+        <w:rPr>
+          <w:rFonts w:ascii="Arial" w:eastAsia="Times New Roman" w:hAnsi="Arial" w:cs="Arial"/>
+          <w:sz w:val="24"/>
+          <w:szCs w:val="24"/>
+          <w:lang w:val="de-DE"/>
+        </w:rPr>
+        <w:tab/>
+      </w:r>
+      <w:r>
+        <w:rPr>
+          <w:rFonts w:ascii="Arial" w:eastAsia="Times New Roman" w:hAnsi="Arial" w:cs="Arial"/>
+          <w:sz w:val="24"/>
+          <w:szCs w:val="24"/>
+          <w:lang w:val="de-DE"/>
+        </w:rPr>
+        <w:tab/>
       </w:r>
       <w:r>
         <w:rPr>
@@ -250,7 +343,7 @@
           <w:lang w:val="de-DE"/>
         </w:rPr>
         <w:tab/>
-        <w:t>B: Ja, erfolgreich.</w:t>
+        <w:t>B: Nein, er hat die FAZ gelesen.</w:t>
       </w:r>
     </w:p>
     <w:p>
@@ -271,36 +364,92 @@
           <w:szCs w:val="24"/>
           <w:lang w:val="de-DE"/>
         </w:rPr>
-        <w:t>A3</w:t>
-      </w:r>
-      <w:r>
-        <w:rPr>
-          <w:rFonts w:ascii="Arial" w:eastAsia="Times New Roman" w:hAnsi="Arial" w:cs="Arial"/>
-          <w:sz w:val="24"/>
-          <w:szCs w:val="24"/>
-          <w:lang w:val="de-DE"/>
-        </w:rPr>
-        <w:tab/>
-        <w:t xml:space="preserve"> </w:t>
-      </w:r>
-      <w:r>
-        <w:rPr>
-          <w:rFonts w:ascii="Arial" w:eastAsia="Times New Roman" w:hAnsi="Arial" w:cs="Arial"/>
-          <w:sz w:val="24"/>
-          <w:szCs w:val="24"/>
-          <w:lang w:val="de-DE"/>
-        </w:rPr>
-        <w:tab/>
-        <w:t>A: Peter hat den Gegenspieler vorsätzlich gefoult.</w:t>
-      </w:r>
-      <w:r>
-        <w:rPr>
-          <w:rFonts w:ascii="Arial" w:eastAsia="Times New Roman" w:hAnsi="Arial" w:cs="Arial"/>
-          <w:sz w:val="24"/>
-          <w:szCs w:val="24"/>
-          <w:lang w:val="de-DE"/>
-        </w:rPr>
-        <w:tab/>
+        <w:t>A</w:t>
+      </w:r>
+      <w:r>
+        <w:rPr>
+          <w:rFonts w:ascii="Arial" w:eastAsia="Times New Roman" w:hAnsi="Arial" w:cs="Arial"/>
+          <w:sz w:val="24"/>
+          <w:szCs w:val="24"/>
+          <w:lang w:val="de-DE"/>
+        </w:rPr>
+        <w:t>4</w:t>
+      </w:r>
+      <w:r>
+        <w:rPr>
+          <w:rFonts w:ascii="Arial" w:eastAsia="Times New Roman" w:hAnsi="Arial" w:cs="Arial"/>
+          <w:sz w:val="24"/>
+          <w:szCs w:val="24"/>
+          <w:lang w:val="de-DE"/>
+        </w:rPr>
+        <w:tab/>
+        <w:t xml:space="preserve"> </w:t>
+      </w:r>
+      <w:r>
+        <w:rPr>
+          <w:rFonts w:ascii="Arial" w:eastAsia="Times New Roman" w:hAnsi="Arial" w:cs="Arial"/>
+          <w:sz w:val="24"/>
+          <w:szCs w:val="24"/>
+          <w:lang w:val="de-DE"/>
+        </w:rPr>
+        <w:tab/>
+        <w:t>A: Peter hat einen Erdbeerkuchen gebacken.</w:t>
+      </w:r>
+      <w:r>
+        <w:rPr>
+          <w:rFonts w:ascii="Arial" w:eastAsia="Times New Roman" w:hAnsi="Arial" w:cs="Arial"/>
+          <w:sz w:val="24"/>
+          <w:szCs w:val="24"/>
+          <w:lang w:val="de-DE"/>
+        </w:rPr>
+        <w:tab/>
+      </w:r>
+      <w:r>
+        <w:rPr>
+          <w:rFonts w:ascii="Arial" w:eastAsia="Times New Roman" w:hAnsi="Arial" w:cs="Arial"/>
+          <w:sz w:val="24"/>
+          <w:szCs w:val="24"/>
+          <w:lang w:val="de-DE"/>
+        </w:rPr>
+        <w:tab/>
+      </w:r>
+      <w:r>
+        <w:rPr>
+          <w:rFonts w:ascii="Arial" w:eastAsia="Times New Roman" w:hAnsi="Arial" w:cs="Arial"/>
+          <w:sz w:val="24"/>
+          <w:szCs w:val="24"/>
+          <w:lang w:val="de-DE"/>
+        </w:rPr>
+        <w:tab/>
+      </w:r>
+      <w:r>
+        <w:rPr>
+          <w:rFonts w:ascii="Arial" w:eastAsia="Times New Roman" w:hAnsi="Arial" w:cs="Arial"/>
+          <w:sz w:val="24"/>
+          <w:szCs w:val="24"/>
+          <w:lang w:val="de-DE"/>
+        </w:rPr>
+        <w:br/>
+        <w:t xml:space="preserve"> </w:t>
+      </w:r>
+      <w:r>
+        <w:rPr>
+          <w:rFonts w:ascii="Arial" w:eastAsia="Times New Roman" w:hAnsi="Arial" w:cs="Arial"/>
+          <w:sz w:val="24"/>
+          <w:szCs w:val="24"/>
+          <w:lang w:val="de-DE"/>
+        </w:rPr>
+        <w:tab/>
+      </w:r>
+      <w:r>
+        <w:rPr>
+          <w:rFonts w:ascii="Arial" w:eastAsia="Times New Roman" w:hAnsi="Arial" w:cs="Arial"/>
+          <w:sz w:val="24"/>
+          <w:szCs w:val="24"/>
+          <w:lang w:val="de-DE"/>
+        </w:rPr>
+        <w:tab/>
+        <w:t>B: Nein, er hat einen Schokokuchen gebacken.</w:t>
       </w:r>
       <w:r>
         <w:rPr>
@@ -330,259 +479,16 @@
           <w:szCs w:val="24"/>
           <w:lang w:val="de-DE"/>
         </w:rPr>
-        <w:t xml:space="preserve"> </w:t>
-      </w:r>
-      <w:r>
-        <w:rPr>
-          <w:rFonts w:ascii="Arial" w:eastAsia="Times New Roman" w:hAnsi="Arial" w:cs="Arial"/>
-          <w:sz w:val="24"/>
-          <w:szCs w:val="24"/>
-          <w:lang w:val="de-DE"/>
-        </w:rPr>
-        <w:tab/>
-        <w:t xml:space="preserve"> </w:t>
-      </w:r>
-      <w:r>
-        <w:rPr>
-          <w:rFonts w:ascii="Arial" w:eastAsia="Times New Roman" w:hAnsi="Arial" w:cs="Arial"/>
-          <w:sz w:val="24"/>
-          <w:szCs w:val="24"/>
-          <w:lang w:val="de-DE"/>
-        </w:rPr>
-        <w:tab/>
-        <w:t>B: Ja, den Stürmer.</w:t>
-      </w:r>
-    </w:p>
-    <w:p>
-      <w:pPr>
-        <w:spacing w:after="0" w:line="276" w:lineRule="auto"/>
-        <w:ind w:firstLine="360"/>
-        <w:rPr>
-          <w:rFonts w:ascii="Arial" w:eastAsia="Times New Roman" w:hAnsi="Arial" w:cs="Arial"/>
-          <w:sz w:val="24"/>
-          <w:szCs w:val="24"/>
-          <w:lang w:val="de-DE"/>
-        </w:rPr>
-      </w:pPr>
-      <w:r>
-        <w:rPr>
-          <w:rFonts w:ascii="Arial" w:eastAsia="Times New Roman" w:hAnsi="Arial" w:cs="Arial"/>
-          <w:sz w:val="24"/>
-          <w:szCs w:val="24"/>
-          <w:lang w:val="de-DE"/>
-        </w:rPr>
-        <w:t>A4</w:t>
-      </w:r>
-      <w:r>
-        <w:rPr>
-          <w:rFonts w:ascii="Arial" w:eastAsia="Times New Roman" w:hAnsi="Arial" w:cs="Arial"/>
-          <w:sz w:val="24"/>
-          <w:szCs w:val="24"/>
-          <w:lang w:val="de-DE"/>
-        </w:rPr>
-        <w:tab/>
-      </w:r>
-      <w:r>
-        <w:rPr>
-          <w:rFonts w:ascii="Arial" w:eastAsia="Times New Roman" w:hAnsi="Arial" w:cs="Arial"/>
-          <w:sz w:val="24"/>
-          <w:szCs w:val="24"/>
-          <w:lang w:val="de-DE"/>
-        </w:rPr>
-        <w:tab/>
-        <w:t>A: Peter hat die Süddeutsche gelesen.</w:t>
-      </w:r>
-      <w:r>
-        <w:rPr>
-          <w:rFonts w:ascii="Arial" w:eastAsia="Times New Roman" w:hAnsi="Arial" w:cs="Arial"/>
-          <w:sz w:val="24"/>
-          <w:szCs w:val="24"/>
-          <w:lang w:val="de-DE"/>
-        </w:rPr>
-        <w:tab/>
-      </w:r>
-      <w:r>
-        <w:rPr>
-          <w:rFonts w:ascii="Arial" w:eastAsia="Times New Roman" w:hAnsi="Arial" w:cs="Arial"/>
-          <w:sz w:val="24"/>
-          <w:szCs w:val="24"/>
-          <w:lang w:val="de-DE"/>
-        </w:rPr>
-        <w:tab/>
-      </w:r>
-      <w:r>
-        <w:rPr>
-          <w:rFonts w:ascii="Arial" w:eastAsia="Times New Roman" w:hAnsi="Arial" w:cs="Arial"/>
-          <w:sz w:val="24"/>
-          <w:szCs w:val="24"/>
-          <w:lang w:val="de-DE"/>
-        </w:rPr>
-        <w:tab/>
-      </w:r>
-      <w:r>
-        <w:rPr>
-          <w:rFonts w:ascii="Arial" w:eastAsia="Times New Roman" w:hAnsi="Arial" w:cs="Arial"/>
-          <w:sz w:val="24"/>
-          <w:szCs w:val="24"/>
-          <w:lang w:val="de-DE"/>
-        </w:rPr>
-        <w:tab/>
-      </w:r>
-      <w:r>
-        <w:rPr>
-          <w:rFonts w:ascii="Arial" w:eastAsia="Times New Roman" w:hAnsi="Arial" w:cs="Arial"/>
-          <w:sz w:val="24"/>
-          <w:szCs w:val="24"/>
-          <w:lang w:val="de-DE"/>
-        </w:rPr>
-        <w:br/>
-        <w:t xml:space="preserve"> </w:t>
-      </w:r>
-      <w:r>
-        <w:rPr>
-          <w:rFonts w:ascii="Arial" w:eastAsia="Times New Roman" w:hAnsi="Arial" w:cs="Arial"/>
-          <w:sz w:val="24"/>
-          <w:szCs w:val="24"/>
-          <w:lang w:val="de-DE"/>
-        </w:rPr>
-        <w:tab/>
-      </w:r>
-      <w:r>
-        <w:rPr>
-          <w:rFonts w:ascii="Arial" w:eastAsia="Times New Roman" w:hAnsi="Arial" w:cs="Arial"/>
-          <w:sz w:val="24"/>
-          <w:szCs w:val="24"/>
-          <w:lang w:val="de-DE"/>
-        </w:rPr>
-        <w:tab/>
-        <w:t>B: Nein, er hat die FAZ gelesen.</w:t>
-      </w:r>
-    </w:p>
-    <w:p>
-      <w:pPr>
-        <w:spacing w:after="0" w:line="276" w:lineRule="auto"/>
-        <w:ind w:firstLine="360"/>
-        <w:rPr>
-          <w:rFonts w:ascii="Arial" w:eastAsia="Times New Roman" w:hAnsi="Arial" w:cs="Arial"/>
-          <w:sz w:val="24"/>
-          <w:szCs w:val="24"/>
-          <w:lang w:val="de-DE"/>
-        </w:rPr>
-      </w:pPr>
-      <w:r>
-        <w:rPr>
-          <w:rFonts w:ascii="Arial" w:eastAsia="Times New Roman" w:hAnsi="Arial" w:cs="Arial"/>
-          <w:sz w:val="24"/>
-          <w:szCs w:val="24"/>
-          <w:lang w:val="de-DE"/>
-        </w:rPr>
-        <w:t>A5</w:t>
-      </w:r>
-      <w:r>
-        <w:rPr>
-          <w:rFonts w:ascii="Arial" w:eastAsia="Times New Roman" w:hAnsi="Arial" w:cs="Arial"/>
-          <w:sz w:val="24"/>
-          <w:szCs w:val="24"/>
-          <w:lang w:val="de-DE"/>
-        </w:rPr>
-        <w:tab/>
-        <w:t xml:space="preserve"> </w:t>
-      </w:r>
-      <w:r>
-        <w:rPr>
-          <w:rFonts w:ascii="Arial" w:eastAsia="Times New Roman" w:hAnsi="Arial" w:cs="Arial"/>
-          <w:sz w:val="24"/>
-          <w:szCs w:val="24"/>
-          <w:lang w:val="de-DE"/>
-        </w:rPr>
-        <w:tab/>
-        <w:t>A: Peter hat einen Erdbeerkuchen gebacken.</w:t>
-      </w:r>
-      <w:r>
-        <w:rPr>
-          <w:rFonts w:ascii="Arial" w:eastAsia="Times New Roman" w:hAnsi="Arial" w:cs="Arial"/>
-          <w:sz w:val="24"/>
-          <w:szCs w:val="24"/>
-          <w:lang w:val="de-DE"/>
-        </w:rPr>
-        <w:tab/>
-      </w:r>
-      <w:r>
-        <w:rPr>
-          <w:rFonts w:ascii="Arial" w:eastAsia="Times New Roman" w:hAnsi="Arial" w:cs="Arial"/>
-          <w:sz w:val="24"/>
-          <w:szCs w:val="24"/>
-          <w:lang w:val="de-DE"/>
-        </w:rPr>
-        <w:tab/>
-      </w:r>
-      <w:r>
-        <w:rPr>
-          <w:rFonts w:ascii="Arial" w:eastAsia="Times New Roman" w:hAnsi="Arial" w:cs="Arial"/>
-          <w:sz w:val="24"/>
-          <w:szCs w:val="24"/>
-          <w:lang w:val="de-DE"/>
-        </w:rPr>
-        <w:tab/>
-      </w:r>
-      <w:r>
-        <w:rPr>
-          <w:rFonts w:ascii="Arial" w:eastAsia="Times New Roman" w:hAnsi="Arial" w:cs="Arial"/>
-          <w:sz w:val="24"/>
-          <w:szCs w:val="24"/>
-          <w:lang w:val="de-DE"/>
-        </w:rPr>
-        <w:br/>
-        <w:t xml:space="preserve"> </w:t>
-      </w:r>
-      <w:r>
-        <w:rPr>
-          <w:rFonts w:ascii="Arial" w:eastAsia="Times New Roman" w:hAnsi="Arial" w:cs="Arial"/>
-          <w:sz w:val="24"/>
-          <w:szCs w:val="24"/>
-          <w:lang w:val="de-DE"/>
-        </w:rPr>
-        <w:tab/>
-      </w:r>
-      <w:r>
-        <w:rPr>
-          <w:rFonts w:ascii="Arial" w:eastAsia="Times New Roman" w:hAnsi="Arial" w:cs="Arial"/>
-          <w:sz w:val="24"/>
-          <w:szCs w:val="24"/>
-          <w:lang w:val="de-DE"/>
-        </w:rPr>
-        <w:tab/>
-        <w:t>B: Nein, er hat einen Schokokuchen gebacken.</w:t>
-      </w:r>
-      <w:r>
-        <w:rPr>
-          <w:rFonts w:ascii="Arial" w:eastAsia="Times New Roman" w:hAnsi="Arial" w:cs="Arial"/>
-          <w:sz w:val="24"/>
-          <w:szCs w:val="24"/>
-          <w:lang w:val="de-DE"/>
-        </w:rPr>
-        <w:tab/>
-      </w:r>
-    </w:p>
-    <w:p>
-      <w:pPr>
-        <w:spacing w:after="0" w:line="276" w:lineRule="auto"/>
-        <w:ind w:firstLine="360"/>
-        <w:rPr>
-          <w:rFonts w:ascii="Arial" w:eastAsia="Times New Roman" w:hAnsi="Arial" w:cs="Arial"/>
-          <w:sz w:val="24"/>
-          <w:szCs w:val="24"/>
-          <w:lang w:val="de-DE"/>
-        </w:rPr>
-      </w:pPr>
-      <w:r>
-        <w:rPr>
-          <w:rFonts w:ascii="Arial" w:eastAsia="Times New Roman" w:hAnsi="Arial" w:cs="Arial"/>
-          <w:sz w:val="24"/>
-          <w:szCs w:val="24"/>
-          <w:lang w:val="de-DE"/>
-        </w:rPr>
-        <w:t>A6</w:t>
+        <w:t>A</w:t>
+      </w:r>
+      <w:r>
+        <w:rPr>
+          <w:rFonts w:ascii="Arial" w:eastAsia="Times New Roman" w:hAnsi="Arial" w:cs="Arial"/>
+          <w:sz w:val="24"/>
+          <w:szCs w:val="24"/>
+          <w:lang w:val="de-DE"/>
+        </w:rPr>
+        <w:t>5</w:t>
       </w:r>
       <w:r>
         <w:rPr>
@@ -2090,37 +1996,193 @@
           <w:szCs w:val="24"/>
           <w:lang w:val="de-DE"/>
         </w:rPr>
+        <w:t>D4</w:t>
+      </w:r>
+      <w:r>
+        <w:rPr>
+          <w:rFonts w:ascii="Arial" w:eastAsia="Times New Roman" w:hAnsi="Arial" w:cs="Arial"/>
+          <w:sz w:val="24"/>
+          <w:szCs w:val="24"/>
+          <w:lang w:val="de-DE"/>
+        </w:rPr>
+        <w:tab/>
+        <w:t xml:space="preserve"> </w:t>
+      </w:r>
+      <w:r>
+        <w:rPr>
+          <w:rFonts w:ascii="Arial" w:eastAsia="Times New Roman" w:hAnsi="Arial" w:cs="Arial"/>
+          <w:sz w:val="24"/>
+          <w:szCs w:val="24"/>
+          <w:lang w:val="de-DE"/>
+        </w:rPr>
+        <w:tab/>
+        <w:t>A: Peter hat seinem Sohn eine Geschichte vorgelesen.</w:t>
+      </w:r>
+      <w:r>
+        <w:rPr>
+          <w:rFonts w:ascii="Arial" w:eastAsia="Times New Roman" w:hAnsi="Arial" w:cs="Arial"/>
+          <w:sz w:val="24"/>
+          <w:szCs w:val="24"/>
+          <w:lang w:val="de-DE"/>
+        </w:rPr>
+        <w:tab/>
+      </w:r>
+    </w:p>
+    <w:p>
+      <w:pPr>
+        <w:spacing w:after="0" w:line="276" w:lineRule="auto"/>
+        <w:ind w:left="360"/>
+        <w:rPr>
+          <w:rFonts w:ascii="Arial" w:eastAsia="Times New Roman" w:hAnsi="Arial" w:cs="Arial"/>
+          <w:sz w:val="24"/>
+          <w:szCs w:val="24"/>
+          <w:lang w:val="de-DE"/>
+        </w:rPr>
+      </w:pPr>
+      <w:r>
+        <w:rPr>
+          <w:rFonts w:ascii="Arial" w:eastAsia="Times New Roman" w:hAnsi="Arial" w:cs="Arial"/>
+          <w:sz w:val="24"/>
+          <w:szCs w:val="24"/>
+          <w:lang w:val="de-DE"/>
+        </w:rPr>
+        <w:t xml:space="preserve"> </w:t>
+      </w:r>
+      <w:r>
+        <w:rPr>
+          <w:rFonts w:ascii="Arial" w:eastAsia="Times New Roman" w:hAnsi="Arial" w:cs="Arial"/>
+          <w:sz w:val="24"/>
+          <w:szCs w:val="24"/>
+          <w:lang w:val="de-DE"/>
+        </w:rPr>
+        <w:tab/>
+      </w:r>
+      <w:r>
+        <w:rPr>
+          <w:rFonts w:ascii="Arial" w:eastAsia="Times New Roman" w:hAnsi="Arial" w:cs="Arial"/>
+          <w:sz w:val="24"/>
+          <w:szCs w:val="24"/>
+          <w:lang w:val="de-DE"/>
+        </w:rPr>
+        <w:tab/>
+        <w:t>B: Nein, Peter hat ein Gedicht ihnen vorgelesen.</w:t>
+      </w:r>
+    </w:p>
+    <w:p>
+      <w:pPr>
+        <w:spacing w:after="0" w:line="276" w:lineRule="auto"/>
+        <w:ind w:left="360"/>
+        <w:rPr>
+          <w:rFonts w:ascii="Arial" w:eastAsia="Times New Roman" w:hAnsi="Arial" w:cs="Arial"/>
+          <w:sz w:val="24"/>
+          <w:szCs w:val="24"/>
+          <w:lang w:val="de-DE"/>
+        </w:rPr>
+      </w:pPr>
+      <w:r>
+        <w:rPr>
+          <w:rFonts w:ascii="Arial" w:eastAsia="Times New Roman" w:hAnsi="Arial" w:cs="Arial"/>
+          <w:sz w:val="24"/>
+          <w:szCs w:val="24"/>
+          <w:lang w:val="de-DE"/>
+        </w:rPr>
         <w:lastRenderedPageBreak/>
-        <w:t>D4</w:t>
-      </w:r>
-      <w:r>
-        <w:rPr>
-          <w:rFonts w:ascii="Arial" w:eastAsia="Times New Roman" w:hAnsi="Arial" w:cs="Arial"/>
-          <w:sz w:val="24"/>
-          <w:szCs w:val="24"/>
-          <w:lang w:val="de-DE"/>
-        </w:rPr>
-        <w:tab/>
-        <w:t xml:space="preserve"> </w:t>
-      </w:r>
-      <w:r>
-        <w:rPr>
-          <w:rFonts w:ascii="Arial" w:eastAsia="Times New Roman" w:hAnsi="Arial" w:cs="Arial"/>
-          <w:sz w:val="24"/>
-          <w:szCs w:val="24"/>
-          <w:lang w:val="de-DE"/>
-        </w:rPr>
-        <w:tab/>
-        <w:t>A: Peter hat seinem Sohn eine Geschichte vorgelesen.</w:t>
-      </w:r>
-      <w:r>
-        <w:rPr>
-          <w:rFonts w:ascii="Arial" w:eastAsia="Times New Roman" w:hAnsi="Arial" w:cs="Arial"/>
-          <w:sz w:val="24"/>
-          <w:szCs w:val="24"/>
-          <w:lang w:val="de-DE"/>
-        </w:rPr>
-        <w:tab/>
+        <w:t>D5</w:t>
+      </w:r>
+      <w:r>
+        <w:rPr>
+          <w:rFonts w:ascii="Arial" w:eastAsia="Times New Roman" w:hAnsi="Arial" w:cs="Arial"/>
+          <w:sz w:val="24"/>
+          <w:szCs w:val="24"/>
+          <w:lang w:val="de-DE"/>
+        </w:rPr>
+        <w:tab/>
+        <w:t xml:space="preserve"> </w:t>
+      </w:r>
+      <w:r>
+        <w:rPr>
+          <w:rFonts w:ascii="Arial" w:eastAsia="Times New Roman" w:hAnsi="Arial" w:cs="Arial"/>
+          <w:sz w:val="24"/>
+          <w:szCs w:val="24"/>
+          <w:lang w:val="de-DE"/>
+        </w:rPr>
+        <w:tab/>
+        <w:t>A: Peter hat Maria eine E-Mail geschickt.</w:t>
+      </w:r>
+      <w:r>
+        <w:rPr>
+          <w:rFonts w:ascii="Arial" w:eastAsia="Times New Roman" w:hAnsi="Arial" w:cs="Arial"/>
+          <w:sz w:val="24"/>
+          <w:szCs w:val="24"/>
+          <w:lang w:val="de-DE"/>
+        </w:rPr>
+        <w:tab/>
+      </w:r>
+      <w:r>
+        <w:rPr>
+          <w:rFonts w:ascii="Arial" w:eastAsia="Times New Roman" w:hAnsi="Arial" w:cs="Arial"/>
+          <w:sz w:val="24"/>
+          <w:szCs w:val="24"/>
+          <w:lang w:val="de-DE"/>
+        </w:rPr>
+        <w:tab/>
+      </w:r>
+      <w:r>
+        <w:rPr>
+          <w:rFonts w:ascii="Arial" w:eastAsia="Times New Roman" w:hAnsi="Arial" w:cs="Arial"/>
+          <w:sz w:val="24"/>
+          <w:szCs w:val="24"/>
+          <w:lang w:val="de-DE"/>
+        </w:rPr>
+        <w:tab/>
+      </w:r>
+      <w:r>
+        <w:rPr>
+          <w:rFonts w:ascii="Arial" w:eastAsia="Times New Roman" w:hAnsi="Arial" w:cs="Arial"/>
+          <w:sz w:val="24"/>
+          <w:szCs w:val="24"/>
+          <w:lang w:val="de-DE"/>
+        </w:rPr>
+        <w:tab/>
+      </w:r>
+    </w:p>
+    <w:p>
+      <w:pPr>
+        <w:spacing w:after="0" w:line="276" w:lineRule="auto"/>
+        <w:rPr>
+          <w:rFonts w:ascii="Arial" w:eastAsia="Times New Roman" w:hAnsi="Arial" w:cs="Arial"/>
+          <w:sz w:val="24"/>
+          <w:szCs w:val="24"/>
+          <w:lang w:val="de-DE"/>
+        </w:rPr>
+      </w:pPr>
+      <w:r>
+        <w:rPr>
+          <w:rFonts w:ascii="Arial" w:eastAsia="Times New Roman" w:hAnsi="Arial" w:cs="Arial"/>
+          <w:sz w:val="24"/>
+          <w:szCs w:val="24"/>
+          <w:lang w:val="de-DE"/>
+        </w:rPr>
+        <w:t xml:space="preserve"> </w:t>
+      </w:r>
+      <w:r>
+        <w:rPr>
+          <w:rFonts w:ascii="Arial" w:eastAsia="Times New Roman" w:hAnsi="Arial" w:cs="Arial"/>
+          <w:sz w:val="24"/>
+          <w:szCs w:val="24"/>
+          <w:lang w:val="de-DE"/>
+        </w:rPr>
+        <w:tab/>
+      </w:r>
+      <w:r>
+        <w:rPr>
+          <w:rFonts w:ascii="Arial" w:eastAsia="Times New Roman" w:hAnsi="Arial" w:cs="Arial"/>
+          <w:sz w:val="24"/>
+          <w:szCs w:val="24"/>
+          <w:lang w:val="de-DE"/>
+        </w:rPr>
+        <w:tab/>
+        <w:t>B: Nein, er hat eine SMS ihr geschickt.</w:t>
       </w:r>
     </w:p>
     <w:p>
@@ -2141,26 +2203,53 @@
           <w:szCs w:val="24"/>
           <w:lang w:val="de-DE"/>
         </w:rPr>
-        <w:t xml:space="preserve"> </w:t>
-      </w:r>
-      <w:r>
-        <w:rPr>
-          <w:rFonts w:ascii="Arial" w:eastAsia="Times New Roman" w:hAnsi="Arial" w:cs="Arial"/>
-          <w:sz w:val="24"/>
-          <w:szCs w:val="24"/>
-          <w:lang w:val="de-DE"/>
-        </w:rPr>
-        <w:tab/>
-      </w:r>
-      <w:r>
-        <w:rPr>
-          <w:rFonts w:ascii="Arial" w:eastAsia="Times New Roman" w:hAnsi="Arial" w:cs="Arial"/>
-          <w:sz w:val="24"/>
-          <w:szCs w:val="24"/>
-          <w:lang w:val="de-DE"/>
-        </w:rPr>
-        <w:tab/>
-        <w:t>B: Nein, Peter hat ein Gedicht ihnen vorgelesen.</w:t>
+        <w:t xml:space="preserve">D6 </w:t>
+      </w:r>
+      <w:r>
+        <w:rPr>
+          <w:rFonts w:ascii="Arial" w:eastAsia="Times New Roman" w:hAnsi="Arial" w:cs="Arial"/>
+          <w:sz w:val="24"/>
+          <w:szCs w:val="24"/>
+          <w:lang w:val="de-DE"/>
+        </w:rPr>
+        <w:tab/>
+        <w:t>A: Peter hat am liebsten die FAZ gelesen.</w:t>
+      </w:r>
+      <w:r>
+        <w:rPr>
+          <w:rFonts w:ascii="Arial" w:eastAsia="Times New Roman" w:hAnsi="Arial" w:cs="Arial"/>
+          <w:sz w:val="24"/>
+          <w:szCs w:val="24"/>
+          <w:lang w:val="de-DE"/>
+        </w:rPr>
+        <w:tab/>
+      </w:r>
+      <w:r>
+        <w:rPr>
+          <w:rFonts w:ascii="Arial" w:eastAsia="Times New Roman" w:hAnsi="Arial" w:cs="Arial"/>
+          <w:sz w:val="24"/>
+          <w:szCs w:val="24"/>
+          <w:lang w:val="de-DE"/>
+        </w:rPr>
+        <w:tab/>
+      </w:r>
+      <w:r>
+        <w:rPr>
+          <w:rFonts w:ascii="Arial" w:eastAsia="Times New Roman" w:hAnsi="Arial" w:cs="Arial"/>
+          <w:sz w:val="24"/>
+          <w:szCs w:val="24"/>
+          <w:lang w:val="de-DE"/>
+        </w:rPr>
+        <w:tab/>
+      </w:r>
+      <w:r>
+        <w:rPr>
+          <w:rFonts w:ascii="Arial" w:eastAsia="Times New Roman" w:hAnsi="Arial" w:cs="Arial"/>
+          <w:sz w:val="24"/>
+          <w:szCs w:val="24"/>
+          <w:lang w:val="de-DE"/>
+        </w:rPr>
+        <w:tab/>
       </w:r>
     </w:p>
     <w:p>
@@ -2181,102 +2270,26 @@
           <w:szCs w:val="24"/>
           <w:lang w:val="de-DE"/>
         </w:rPr>
-        <w:t>D5</w:t>
-      </w:r>
-      <w:r>
-        <w:rPr>
-          <w:rFonts w:ascii="Arial" w:eastAsia="Times New Roman" w:hAnsi="Arial" w:cs="Arial"/>
-          <w:sz w:val="24"/>
-          <w:szCs w:val="24"/>
-          <w:lang w:val="de-DE"/>
-        </w:rPr>
-        <w:tab/>
-        <w:t xml:space="preserve"> </w:t>
-      </w:r>
-      <w:r>
-        <w:rPr>
-          <w:rFonts w:ascii="Arial" w:eastAsia="Times New Roman" w:hAnsi="Arial" w:cs="Arial"/>
-          <w:sz w:val="24"/>
-          <w:szCs w:val="24"/>
-          <w:lang w:val="de-DE"/>
-        </w:rPr>
-        <w:tab/>
-        <w:t>A: Peter hat Maria eine E-Mail geschickt.</w:t>
-      </w:r>
-      <w:r>
-        <w:rPr>
-          <w:rFonts w:ascii="Arial" w:eastAsia="Times New Roman" w:hAnsi="Arial" w:cs="Arial"/>
-          <w:sz w:val="24"/>
-          <w:szCs w:val="24"/>
-          <w:lang w:val="de-DE"/>
-        </w:rPr>
-        <w:tab/>
-      </w:r>
-      <w:r>
-        <w:rPr>
-          <w:rFonts w:ascii="Arial" w:eastAsia="Times New Roman" w:hAnsi="Arial" w:cs="Arial"/>
-          <w:sz w:val="24"/>
-          <w:szCs w:val="24"/>
-          <w:lang w:val="de-DE"/>
-        </w:rPr>
-        <w:tab/>
-      </w:r>
-      <w:r>
-        <w:rPr>
-          <w:rFonts w:ascii="Arial" w:eastAsia="Times New Roman" w:hAnsi="Arial" w:cs="Arial"/>
-          <w:sz w:val="24"/>
-          <w:szCs w:val="24"/>
-          <w:lang w:val="de-DE"/>
-        </w:rPr>
-        <w:tab/>
-      </w:r>
-      <w:r>
-        <w:rPr>
-          <w:rFonts w:ascii="Arial" w:eastAsia="Times New Roman" w:hAnsi="Arial" w:cs="Arial"/>
-          <w:sz w:val="24"/>
-          <w:szCs w:val="24"/>
-          <w:lang w:val="de-DE"/>
-        </w:rPr>
-        <w:tab/>
-      </w:r>
-    </w:p>
-    <w:p>
-      <w:pPr>
-        <w:spacing w:after="0" w:line="276" w:lineRule="auto"/>
-        <w:rPr>
-          <w:rFonts w:ascii="Arial" w:eastAsia="Times New Roman" w:hAnsi="Arial" w:cs="Arial"/>
-          <w:sz w:val="24"/>
-          <w:szCs w:val="24"/>
-          <w:lang w:val="de-DE"/>
-        </w:rPr>
-      </w:pPr>
-      <w:r>
-        <w:rPr>
-          <w:rFonts w:ascii="Arial" w:eastAsia="Times New Roman" w:hAnsi="Arial" w:cs="Arial"/>
-          <w:sz w:val="24"/>
-          <w:szCs w:val="24"/>
-          <w:lang w:val="de-DE"/>
-        </w:rPr>
-        <w:t xml:space="preserve"> </w:t>
-      </w:r>
-      <w:r>
-        <w:rPr>
-          <w:rFonts w:ascii="Arial" w:eastAsia="Times New Roman" w:hAnsi="Arial" w:cs="Arial"/>
-          <w:sz w:val="24"/>
-          <w:szCs w:val="24"/>
-          <w:lang w:val="de-DE"/>
-        </w:rPr>
-        <w:tab/>
-      </w:r>
-      <w:r>
-        <w:rPr>
-          <w:rFonts w:ascii="Arial" w:eastAsia="Times New Roman" w:hAnsi="Arial" w:cs="Arial"/>
-          <w:sz w:val="24"/>
-          <w:szCs w:val="24"/>
-          <w:lang w:val="de-DE"/>
-        </w:rPr>
-        <w:tab/>
-        <w:t>B: Nein, er hat eine SMS ihr geschickt.</w:t>
+        <w:t xml:space="preserve"> </w:t>
+      </w:r>
+      <w:r>
+        <w:rPr>
+          <w:rFonts w:ascii="Arial" w:eastAsia="Times New Roman" w:hAnsi="Arial" w:cs="Arial"/>
+          <w:sz w:val="24"/>
+          <w:szCs w:val="24"/>
+          <w:lang w:val="de-DE"/>
+        </w:rPr>
+        <w:tab/>
+      </w:r>
+      <w:r>
+        <w:rPr>
+          <w:rFonts w:ascii="Arial" w:eastAsia="Times New Roman" w:hAnsi="Arial" w:cs="Arial"/>
+          <w:sz w:val="24"/>
+          <w:szCs w:val="24"/>
+          <w:lang w:val="de-DE"/>
+        </w:rPr>
+        <w:tab/>
+        <w:t xml:space="preserve">B: Nein, er liest am liebsten die Süddeutsche, obwohl er lebt </w:t>
       </w:r>
     </w:p>
     <w:p>
@@ -2297,53 +2310,26 @@
           <w:szCs w:val="24"/>
           <w:lang w:val="de-DE"/>
         </w:rPr>
-        <w:t xml:space="preserve">D6 </w:t>
-      </w:r>
-      <w:r>
-        <w:rPr>
-          <w:rFonts w:ascii="Arial" w:eastAsia="Times New Roman" w:hAnsi="Arial" w:cs="Arial"/>
-          <w:sz w:val="24"/>
-          <w:szCs w:val="24"/>
-          <w:lang w:val="de-DE"/>
-        </w:rPr>
-        <w:tab/>
-        <w:t>A: Peter hat am liebsten die FAZ gelesen.</w:t>
-      </w:r>
-      <w:r>
-        <w:rPr>
-          <w:rFonts w:ascii="Arial" w:eastAsia="Times New Roman" w:hAnsi="Arial" w:cs="Arial"/>
-          <w:sz w:val="24"/>
-          <w:szCs w:val="24"/>
-          <w:lang w:val="de-DE"/>
-        </w:rPr>
-        <w:tab/>
-      </w:r>
-      <w:r>
-        <w:rPr>
-          <w:rFonts w:ascii="Arial" w:eastAsia="Times New Roman" w:hAnsi="Arial" w:cs="Arial"/>
-          <w:sz w:val="24"/>
-          <w:szCs w:val="24"/>
-          <w:lang w:val="de-DE"/>
-        </w:rPr>
-        <w:tab/>
-      </w:r>
-      <w:r>
-        <w:rPr>
-          <w:rFonts w:ascii="Arial" w:eastAsia="Times New Roman" w:hAnsi="Arial" w:cs="Arial"/>
-          <w:sz w:val="24"/>
-          <w:szCs w:val="24"/>
-          <w:lang w:val="de-DE"/>
-        </w:rPr>
-        <w:tab/>
-      </w:r>
-      <w:r>
-        <w:rPr>
-          <w:rFonts w:ascii="Arial" w:eastAsia="Times New Roman" w:hAnsi="Arial" w:cs="Arial"/>
-          <w:sz w:val="24"/>
-          <w:szCs w:val="24"/>
-          <w:lang w:val="de-DE"/>
-        </w:rPr>
-        <w:tab/>
+        <w:t xml:space="preserve"> </w:t>
+      </w:r>
+      <w:r>
+        <w:rPr>
+          <w:rFonts w:ascii="Arial" w:eastAsia="Times New Roman" w:hAnsi="Arial" w:cs="Arial"/>
+          <w:sz w:val="24"/>
+          <w:szCs w:val="24"/>
+          <w:lang w:val="de-DE"/>
+        </w:rPr>
+        <w:tab/>
+      </w:r>
+      <w:r>
+        <w:rPr>
+          <w:rFonts w:ascii="Arial" w:eastAsia="Times New Roman" w:hAnsi="Arial" w:cs="Arial"/>
+          <w:sz w:val="24"/>
+          <w:szCs w:val="24"/>
+          <w:lang w:val="de-DE"/>
+        </w:rPr>
+        <w:tab/>
+        <w:t xml:space="preserve">     jetzt in Düsseldorf.</w:t>
       </w:r>
     </w:p>
     <w:p>
@@ -2364,26 +2350,111 @@
           <w:szCs w:val="24"/>
           <w:lang w:val="de-DE"/>
         </w:rPr>
-        <w:t xml:space="preserve"> </w:t>
-      </w:r>
-      <w:r>
-        <w:rPr>
-          <w:rFonts w:ascii="Arial" w:eastAsia="Times New Roman" w:hAnsi="Arial" w:cs="Arial"/>
-          <w:sz w:val="24"/>
-          <w:szCs w:val="24"/>
-          <w:lang w:val="de-DE"/>
-        </w:rPr>
-        <w:tab/>
-      </w:r>
-      <w:r>
-        <w:rPr>
-          <w:rFonts w:ascii="Arial" w:eastAsia="Times New Roman" w:hAnsi="Arial" w:cs="Arial"/>
-          <w:sz w:val="24"/>
-          <w:szCs w:val="24"/>
-          <w:lang w:val="de-DE"/>
-        </w:rPr>
-        <w:tab/>
-        <w:t xml:space="preserve">B: Nein, er liest am liebsten die Süddeutsche, obwohl er lebt </w:t>
+        <w:t>E1</w:t>
+      </w:r>
+      <w:r>
+        <w:rPr>
+          <w:rFonts w:ascii="Arial" w:eastAsia="Times New Roman" w:hAnsi="Arial" w:cs="Arial"/>
+          <w:sz w:val="24"/>
+          <w:szCs w:val="24"/>
+          <w:lang w:val="de-DE"/>
+        </w:rPr>
+        <w:tab/>
+        <w:t xml:space="preserve"> </w:t>
+      </w:r>
+      <w:r>
+        <w:rPr>
+          <w:rFonts w:ascii="Arial" w:eastAsia="Times New Roman" w:hAnsi="Arial" w:cs="Arial"/>
+          <w:sz w:val="24"/>
+          <w:szCs w:val="24"/>
+          <w:lang w:val="de-DE"/>
+        </w:rPr>
+        <w:tab/>
+        <w:t>A: Peter hat den Rasen gemäht.</w:t>
+      </w:r>
+      <w:r>
+        <w:rPr>
+          <w:rFonts w:ascii="Arial" w:eastAsia="Times New Roman" w:hAnsi="Arial" w:cs="Arial"/>
+          <w:sz w:val="24"/>
+          <w:szCs w:val="24"/>
+          <w:lang w:val="de-DE"/>
+        </w:rPr>
+        <w:tab/>
+      </w:r>
+      <w:r>
+        <w:rPr>
+          <w:rFonts w:ascii="Arial" w:eastAsia="Times New Roman" w:hAnsi="Arial" w:cs="Arial"/>
+          <w:sz w:val="24"/>
+          <w:szCs w:val="24"/>
+          <w:lang w:val="de-DE"/>
+        </w:rPr>
+        <w:tab/>
+      </w:r>
+      <w:r>
+        <w:rPr>
+          <w:rFonts w:ascii="Arial" w:eastAsia="Times New Roman" w:hAnsi="Arial" w:cs="Arial"/>
+          <w:sz w:val="24"/>
+          <w:szCs w:val="24"/>
+          <w:lang w:val="de-DE"/>
+        </w:rPr>
+        <w:tab/>
+      </w:r>
+      <w:r>
+        <w:rPr>
+          <w:rFonts w:ascii="Arial" w:eastAsia="Times New Roman" w:hAnsi="Arial" w:cs="Arial"/>
+          <w:sz w:val="24"/>
+          <w:szCs w:val="24"/>
+          <w:lang w:val="de-DE"/>
+        </w:rPr>
+        <w:tab/>
+      </w:r>
+      <w:r>
+        <w:rPr>
+          <w:rFonts w:ascii="Arial" w:eastAsia="Times New Roman" w:hAnsi="Arial" w:cs="Arial"/>
+          <w:sz w:val="24"/>
+          <w:szCs w:val="24"/>
+          <w:lang w:val="de-DE"/>
+        </w:rPr>
+        <w:tab/>
+      </w:r>
+    </w:p>
+    <w:p>
+      <w:pPr>
+        <w:spacing w:after="0" w:line="276" w:lineRule="auto"/>
+        <w:rPr>
+          <w:rFonts w:ascii="Arial" w:eastAsia="Times New Roman" w:hAnsi="Arial" w:cs="Arial"/>
+          <w:sz w:val="24"/>
+          <w:szCs w:val="24"/>
+          <w:lang w:val="de-DE"/>
+        </w:rPr>
+      </w:pPr>
+      <w:r>
+        <w:rPr>
+          <w:rFonts w:ascii="Arial" w:eastAsia="Times New Roman" w:hAnsi="Arial" w:cs="Arial"/>
+          <w:sz w:val="24"/>
+          <w:szCs w:val="24"/>
+          <w:lang w:val="de-DE"/>
+        </w:rPr>
+        <w:t xml:space="preserve"> </w:t>
+      </w:r>
+      <w:r>
+        <w:rPr>
+          <w:rFonts w:ascii="Arial" w:eastAsia="Times New Roman" w:hAnsi="Arial" w:cs="Arial"/>
+          <w:sz w:val="24"/>
+          <w:szCs w:val="24"/>
+          <w:lang w:val="de-DE"/>
+        </w:rPr>
+        <w:tab/>
+      </w:r>
+      <w:r>
+        <w:rPr>
+          <w:rFonts w:ascii="Arial" w:eastAsia="Times New Roman" w:hAnsi="Arial" w:cs="Arial"/>
+          <w:sz w:val="24"/>
+          <w:szCs w:val="24"/>
+          <w:lang w:val="de-DE"/>
+        </w:rPr>
+        <w:tab/>
+        <w:t>B: Ja, obwohl der Hitze.</w:t>
       </w:r>
     </w:p>
     <w:p>
@@ -2404,26 +2475,63 @@
           <w:szCs w:val="24"/>
           <w:lang w:val="de-DE"/>
         </w:rPr>
-        <w:t xml:space="preserve"> </w:t>
-      </w:r>
-      <w:r>
-        <w:rPr>
-          <w:rFonts w:ascii="Arial" w:eastAsia="Times New Roman" w:hAnsi="Arial" w:cs="Arial"/>
-          <w:sz w:val="24"/>
-          <w:szCs w:val="24"/>
-          <w:lang w:val="de-DE"/>
-        </w:rPr>
-        <w:tab/>
-      </w:r>
-      <w:r>
-        <w:rPr>
-          <w:rFonts w:ascii="Arial" w:eastAsia="Times New Roman" w:hAnsi="Arial" w:cs="Arial"/>
-          <w:sz w:val="24"/>
-          <w:szCs w:val="24"/>
-          <w:lang w:val="de-DE"/>
-        </w:rPr>
-        <w:tab/>
-        <w:t xml:space="preserve">     jetzt in Düsseldorf.</w:t>
+        <w:t>E2</w:t>
+      </w:r>
+      <w:r>
+        <w:rPr>
+          <w:rFonts w:ascii="Arial" w:eastAsia="Times New Roman" w:hAnsi="Arial" w:cs="Arial"/>
+          <w:sz w:val="24"/>
+          <w:szCs w:val="24"/>
+          <w:lang w:val="de-DE"/>
+        </w:rPr>
+        <w:tab/>
+        <w:t xml:space="preserve"> </w:t>
+      </w:r>
+      <w:r>
+        <w:rPr>
+          <w:rFonts w:ascii="Arial" w:eastAsia="Times New Roman" w:hAnsi="Arial" w:cs="Arial"/>
+          <w:sz w:val="24"/>
+          <w:szCs w:val="24"/>
+          <w:lang w:val="de-DE"/>
+        </w:rPr>
+        <w:tab/>
+        <w:t>A: Peter hat den Fernseher eingeschaltet.</w:t>
+      </w:r>
+      <w:r>
+        <w:rPr>
+          <w:rFonts w:ascii="Arial" w:eastAsia="Times New Roman" w:hAnsi="Arial" w:cs="Arial"/>
+          <w:sz w:val="24"/>
+          <w:szCs w:val="24"/>
+          <w:lang w:val="de-DE"/>
+        </w:rPr>
+        <w:tab/>
+      </w:r>
+      <w:r>
+        <w:rPr>
+          <w:rFonts w:ascii="Arial" w:eastAsia="Times New Roman" w:hAnsi="Arial" w:cs="Arial"/>
+          <w:sz w:val="24"/>
+          <w:szCs w:val="24"/>
+          <w:lang w:val="de-DE"/>
+        </w:rPr>
+        <w:tab/>
+      </w:r>
+      <w:r>
+        <w:rPr>
+          <w:rFonts w:ascii="Arial" w:eastAsia="Times New Roman" w:hAnsi="Arial" w:cs="Arial"/>
+          <w:sz w:val="24"/>
+          <w:szCs w:val="24"/>
+          <w:lang w:val="de-DE"/>
+        </w:rPr>
+        <w:tab/>
+      </w:r>
+      <w:r>
+        <w:rPr>
+          <w:rFonts w:ascii="Arial" w:eastAsia="Times New Roman" w:hAnsi="Arial" w:cs="Arial"/>
+          <w:sz w:val="24"/>
+          <w:szCs w:val="24"/>
+          <w:lang w:val="de-DE"/>
+        </w:rPr>
+        <w:tab/>
       </w:r>
     </w:p>
     <w:p>
@@ -2444,111 +2552,44 @@
           <w:szCs w:val="24"/>
           <w:lang w:val="de-DE"/>
         </w:rPr>
-        <w:t>E1</w:t>
-      </w:r>
-      <w:r>
-        <w:rPr>
-          <w:rFonts w:ascii="Arial" w:eastAsia="Times New Roman" w:hAnsi="Arial" w:cs="Arial"/>
-          <w:sz w:val="24"/>
-          <w:szCs w:val="24"/>
-          <w:lang w:val="de-DE"/>
-        </w:rPr>
-        <w:tab/>
-        <w:t xml:space="preserve"> </w:t>
-      </w:r>
-      <w:r>
-        <w:rPr>
-          <w:rFonts w:ascii="Arial" w:eastAsia="Times New Roman" w:hAnsi="Arial" w:cs="Arial"/>
-          <w:sz w:val="24"/>
-          <w:szCs w:val="24"/>
-          <w:lang w:val="de-DE"/>
-        </w:rPr>
-        <w:tab/>
-        <w:t>A: Peter hat den Rasen gemäht.</w:t>
-      </w:r>
-      <w:r>
-        <w:rPr>
-          <w:rFonts w:ascii="Arial" w:eastAsia="Times New Roman" w:hAnsi="Arial" w:cs="Arial"/>
-          <w:sz w:val="24"/>
-          <w:szCs w:val="24"/>
-          <w:lang w:val="de-DE"/>
-        </w:rPr>
-        <w:tab/>
-      </w:r>
-      <w:r>
-        <w:rPr>
-          <w:rFonts w:ascii="Arial" w:eastAsia="Times New Roman" w:hAnsi="Arial" w:cs="Arial"/>
-          <w:sz w:val="24"/>
-          <w:szCs w:val="24"/>
-          <w:lang w:val="de-DE"/>
-        </w:rPr>
-        <w:tab/>
-      </w:r>
-      <w:r>
-        <w:rPr>
-          <w:rFonts w:ascii="Arial" w:eastAsia="Times New Roman" w:hAnsi="Arial" w:cs="Arial"/>
-          <w:sz w:val="24"/>
-          <w:szCs w:val="24"/>
-          <w:lang w:val="de-DE"/>
-        </w:rPr>
-        <w:tab/>
-      </w:r>
-      <w:r>
-        <w:rPr>
-          <w:rFonts w:ascii="Arial" w:eastAsia="Times New Roman" w:hAnsi="Arial" w:cs="Arial"/>
-          <w:sz w:val="24"/>
-          <w:szCs w:val="24"/>
-          <w:lang w:val="de-DE"/>
-        </w:rPr>
-        <w:tab/>
-      </w:r>
-      <w:r>
-        <w:rPr>
-          <w:rFonts w:ascii="Arial" w:eastAsia="Times New Roman" w:hAnsi="Arial" w:cs="Arial"/>
-          <w:sz w:val="24"/>
-          <w:szCs w:val="24"/>
-          <w:lang w:val="de-DE"/>
-        </w:rPr>
-        <w:tab/>
-      </w:r>
-    </w:p>
-    <w:p>
-      <w:pPr>
-        <w:spacing w:after="0" w:line="276" w:lineRule="auto"/>
-        <w:rPr>
-          <w:rFonts w:ascii="Arial" w:eastAsia="Times New Roman" w:hAnsi="Arial" w:cs="Arial"/>
-          <w:sz w:val="24"/>
-          <w:szCs w:val="24"/>
-          <w:lang w:val="de-DE"/>
-        </w:rPr>
-      </w:pPr>
-      <w:r>
-        <w:rPr>
-          <w:rFonts w:ascii="Arial" w:eastAsia="Times New Roman" w:hAnsi="Arial" w:cs="Arial"/>
-          <w:sz w:val="24"/>
-          <w:szCs w:val="24"/>
-          <w:lang w:val="de-DE"/>
-        </w:rPr>
-        <w:t xml:space="preserve"> </w:t>
-      </w:r>
-      <w:r>
-        <w:rPr>
-          <w:rFonts w:ascii="Arial" w:eastAsia="Times New Roman" w:hAnsi="Arial" w:cs="Arial"/>
-          <w:sz w:val="24"/>
-          <w:szCs w:val="24"/>
-          <w:lang w:val="de-DE"/>
-        </w:rPr>
-        <w:tab/>
-      </w:r>
-      <w:r>
-        <w:rPr>
-          <w:rFonts w:ascii="Arial" w:eastAsia="Times New Roman" w:hAnsi="Arial" w:cs="Arial"/>
-          <w:sz w:val="24"/>
-          <w:szCs w:val="24"/>
-          <w:lang w:val="de-DE"/>
-        </w:rPr>
-        <w:tab/>
-        <w:t>B: Ja, obwohl der Hitze.</w:t>
+        <w:t xml:space="preserve"> </w:t>
+      </w:r>
+      <w:r>
+        <w:rPr>
+          <w:rFonts w:ascii="Arial" w:eastAsia="Times New Roman" w:hAnsi="Arial" w:cs="Arial"/>
+          <w:sz w:val="24"/>
+          <w:szCs w:val="24"/>
+          <w:lang w:val="de-DE"/>
+        </w:rPr>
+        <w:tab/>
+      </w:r>
+      <w:r>
+        <w:rPr>
+          <w:rFonts w:ascii="Arial" w:eastAsia="Times New Roman" w:hAnsi="Arial" w:cs="Arial"/>
+          <w:sz w:val="24"/>
+          <w:szCs w:val="24"/>
+          <w:lang w:val="de-DE"/>
+        </w:rPr>
+        <w:tab/>
+        <w:t xml:space="preserve">B: Ja, um zu </w:t>
+      </w:r>
+      <w:r>
+        <w:rPr>
+          <w:rFonts w:ascii="Arial" w:eastAsia="Times New Roman" w:hAnsi="Arial" w:cs="Arial"/>
+          <w:sz w:val="24"/>
+          <w:szCs w:val="24"/>
+          <w:lang w:val="de-DE"/>
+        </w:rPr>
+        <w:t>sehen</w:t>
+      </w:r>
+      <w:r>
+        <w:rPr>
+          <w:rFonts w:ascii="Arial" w:eastAsia="Times New Roman" w:hAnsi="Arial" w:cs="Arial"/>
+          <w:sz w:val="24"/>
+          <w:szCs w:val="24"/>
+          <w:lang w:val="de-DE"/>
+        </w:rPr>
+        <w:t xml:space="preserve"> eine Fernsehserie.</w:t>
       </w:r>
     </w:p>
     <w:p>
@@ -2569,63 +2610,84 @@
           <w:szCs w:val="24"/>
           <w:lang w:val="de-DE"/>
         </w:rPr>
-        <w:t>E2</w:t>
-      </w:r>
-      <w:r>
-        <w:rPr>
-          <w:rFonts w:ascii="Arial" w:eastAsia="Times New Roman" w:hAnsi="Arial" w:cs="Arial"/>
-          <w:sz w:val="24"/>
-          <w:szCs w:val="24"/>
-          <w:lang w:val="de-DE"/>
-        </w:rPr>
-        <w:tab/>
-        <w:t xml:space="preserve"> </w:t>
-      </w:r>
-      <w:r>
-        <w:rPr>
-          <w:rFonts w:ascii="Arial" w:eastAsia="Times New Roman" w:hAnsi="Arial" w:cs="Arial"/>
-          <w:sz w:val="24"/>
-          <w:szCs w:val="24"/>
-          <w:lang w:val="de-DE"/>
-        </w:rPr>
-        <w:tab/>
-        <w:t>A: Peter hat den Fernseher eingeschaltet.</w:t>
-      </w:r>
-      <w:r>
-        <w:rPr>
-          <w:rFonts w:ascii="Arial" w:eastAsia="Times New Roman" w:hAnsi="Arial" w:cs="Arial"/>
-          <w:sz w:val="24"/>
-          <w:szCs w:val="24"/>
-          <w:lang w:val="de-DE"/>
-        </w:rPr>
-        <w:tab/>
-      </w:r>
-      <w:r>
-        <w:rPr>
-          <w:rFonts w:ascii="Arial" w:eastAsia="Times New Roman" w:hAnsi="Arial" w:cs="Arial"/>
-          <w:sz w:val="24"/>
-          <w:szCs w:val="24"/>
-          <w:lang w:val="de-DE"/>
-        </w:rPr>
-        <w:tab/>
-      </w:r>
-      <w:r>
-        <w:rPr>
-          <w:rFonts w:ascii="Arial" w:eastAsia="Times New Roman" w:hAnsi="Arial" w:cs="Arial"/>
-          <w:sz w:val="24"/>
-          <w:szCs w:val="24"/>
-          <w:lang w:val="de-DE"/>
-        </w:rPr>
-        <w:tab/>
-      </w:r>
-      <w:r>
-        <w:rPr>
-          <w:rFonts w:ascii="Arial" w:eastAsia="Times New Roman" w:hAnsi="Arial" w:cs="Arial"/>
-          <w:sz w:val="24"/>
-          <w:szCs w:val="24"/>
-          <w:lang w:val="de-DE"/>
-        </w:rPr>
-        <w:tab/>
+        <w:t>E3</w:t>
+      </w:r>
+      <w:r>
+        <w:rPr>
+          <w:rFonts w:ascii="Arial" w:eastAsia="Times New Roman" w:hAnsi="Arial" w:cs="Arial"/>
+          <w:sz w:val="24"/>
+          <w:szCs w:val="24"/>
+          <w:lang w:val="de-DE"/>
+        </w:rPr>
+        <w:tab/>
+        <w:t xml:space="preserve"> </w:t>
+      </w:r>
+      <w:r>
+        <w:rPr>
+          <w:rFonts w:ascii="Arial" w:eastAsia="Times New Roman" w:hAnsi="Arial" w:cs="Arial"/>
+          <w:sz w:val="24"/>
+          <w:szCs w:val="24"/>
+          <w:lang w:val="de-DE"/>
+        </w:rPr>
+        <w:tab/>
+        <w:t>A: Peter hat seinem Sohn ein Geschenk gemacht</w:t>
+      </w:r>
+      <w:r>
+        <w:rPr>
+          <w:rFonts w:ascii="Arial" w:eastAsia="Times New Roman" w:hAnsi="Arial" w:cs="Arial"/>
+          <w:sz w:val="24"/>
+          <w:szCs w:val="24"/>
+          <w:lang w:val="de-DE"/>
+        </w:rPr>
+        <w:tab/>
+      </w:r>
+      <w:r>
+        <w:rPr>
+          <w:rFonts w:ascii="Arial" w:eastAsia="Times New Roman" w:hAnsi="Arial" w:cs="Arial"/>
+          <w:sz w:val="24"/>
+          <w:szCs w:val="24"/>
+          <w:lang w:val="de-DE"/>
+        </w:rPr>
+        <w:tab/>
+      </w:r>
+    </w:p>
+    <w:p>
+      <w:pPr>
+        <w:spacing w:after="0" w:line="276" w:lineRule="auto"/>
+        <w:rPr>
+          <w:rFonts w:ascii="Arial" w:eastAsia="Times New Roman" w:hAnsi="Arial" w:cs="Arial"/>
+          <w:sz w:val="24"/>
+          <w:szCs w:val="24"/>
+          <w:lang w:val="de-DE"/>
+        </w:rPr>
+      </w:pPr>
+      <w:r>
+        <w:rPr>
+          <w:rFonts w:ascii="Arial" w:eastAsia="Times New Roman" w:hAnsi="Arial" w:cs="Arial"/>
+          <w:sz w:val="24"/>
+          <w:szCs w:val="24"/>
+          <w:lang w:val="de-DE"/>
+        </w:rPr>
+        <w:t xml:space="preserve"> </w:t>
+      </w:r>
+      <w:r>
+        <w:rPr>
+          <w:rFonts w:ascii="Arial" w:eastAsia="Times New Roman" w:hAnsi="Arial" w:cs="Arial"/>
+          <w:sz w:val="24"/>
+          <w:szCs w:val="24"/>
+          <w:lang w:val="de-DE"/>
+        </w:rPr>
+        <w:tab/>
+      </w:r>
+      <w:r>
+        <w:rPr>
+          <w:rFonts w:ascii="Arial" w:eastAsia="Times New Roman" w:hAnsi="Arial" w:cs="Arial"/>
+          <w:sz w:val="24"/>
+          <w:szCs w:val="24"/>
+          <w:lang w:val="de-DE"/>
+        </w:rPr>
+        <w:tab/>
+        <w:t>B: Ja, ein Fahrrad in die Schule zum Fahren.</w:t>
       </w:r>
     </w:p>
     <w:p>
@@ -2646,44 +2708,110 @@
           <w:szCs w:val="24"/>
           <w:lang w:val="de-DE"/>
         </w:rPr>
-        <w:t xml:space="preserve"> </w:t>
-      </w:r>
-      <w:r>
-        <w:rPr>
-          <w:rFonts w:ascii="Arial" w:eastAsia="Times New Roman" w:hAnsi="Arial" w:cs="Arial"/>
-          <w:sz w:val="24"/>
-          <w:szCs w:val="24"/>
-          <w:lang w:val="de-DE"/>
-        </w:rPr>
-        <w:tab/>
-      </w:r>
-      <w:r>
-        <w:rPr>
-          <w:rFonts w:ascii="Arial" w:eastAsia="Times New Roman" w:hAnsi="Arial" w:cs="Arial"/>
-          <w:sz w:val="24"/>
-          <w:szCs w:val="24"/>
-          <w:lang w:val="de-DE"/>
-        </w:rPr>
-        <w:tab/>
-        <w:t xml:space="preserve">B: Ja, um zu </w:t>
-      </w:r>
-      <w:r>
-        <w:rPr>
-          <w:rFonts w:ascii="Arial" w:eastAsia="Times New Roman" w:hAnsi="Arial" w:cs="Arial"/>
-          <w:sz w:val="24"/>
-          <w:szCs w:val="24"/>
-          <w:lang w:val="de-DE"/>
-        </w:rPr>
-        <w:t>sehen</w:t>
-      </w:r>
-      <w:r>
-        <w:rPr>
-          <w:rFonts w:ascii="Arial" w:eastAsia="Times New Roman" w:hAnsi="Arial" w:cs="Arial"/>
-          <w:sz w:val="24"/>
-          <w:szCs w:val="24"/>
-          <w:lang w:val="de-DE"/>
-        </w:rPr>
-        <w:t xml:space="preserve"> eine Fernsehserie.</w:t>
+        <w:t>E</w:t>
+      </w:r>
+      <w:r>
+        <w:rPr>
+          <w:rFonts w:ascii="Arial" w:eastAsia="Times New Roman" w:hAnsi="Arial" w:cs="Arial"/>
+          <w:sz w:val="24"/>
+          <w:szCs w:val="24"/>
+          <w:lang w:val="de-DE"/>
+        </w:rPr>
+        <w:t>4</w:t>
+      </w:r>
+      <w:r>
+        <w:rPr>
+          <w:rFonts w:ascii="Arial" w:eastAsia="Times New Roman" w:hAnsi="Arial" w:cs="Arial"/>
+          <w:sz w:val="24"/>
+          <w:szCs w:val="24"/>
+          <w:lang w:val="de-DE"/>
+        </w:rPr>
+        <w:tab/>
+        <w:t xml:space="preserve"> </w:t>
+      </w:r>
+      <w:r>
+        <w:rPr>
+          <w:rFonts w:ascii="Arial" w:eastAsia="Times New Roman" w:hAnsi="Arial" w:cs="Arial"/>
+          <w:sz w:val="24"/>
+          <w:szCs w:val="24"/>
+          <w:lang w:val="de-DE"/>
+        </w:rPr>
+        <w:tab/>
+        <w:t>A: Peter hat mit Freunden Uno gespielt.</w:t>
+      </w:r>
+      <w:r>
+        <w:rPr>
+          <w:rFonts w:ascii="Arial" w:eastAsia="Times New Roman" w:hAnsi="Arial" w:cs="Arial"/>
+          <w:sz w:val="24"/>
+          <w:szCs w:val="24"/>
+          <w:lang w:val="de-DE"/>
+        </w:rPr>
+        <w:tab/>
+      </w:r>
+      <w:r>
+        <w:rPr>
+          <w:rFonts w:ascii="Arial" w:eastAsia="Times New Roman" w:hAnsi="Arial" w:cs="Arial"/>
+          <w:sz w:val="24"/>
+          <w:szCs w:val="24"/>
+          <w:lang w:val="de-DE"/>
+        </w:rPr>
+        <w:tab/>
+      </w:r>
+      <w:r>
+        <w:rPr>
+          <w:rFonts w:ascii="Arial" w:eastAsia="Times New Roman" w:hAnsi="Arial" w:cs="Arial"/>
+          <w:sz w:val="24"/>
+          <w:szCs w:val="24"/>
+          <w:lang w:val="de-DE"/>
+        </w:rPr>
+        <w:tab/>
+      </w:r>
+      <w:r>
+        <w:rPr>
+          <w:rFonts w:ascii="Arial" w:eastAsia="Times New Roman" w:hAnsi="Arial" w:cs="Arial"/>
+          <w:sz w:val="24"/>
+          <w:szCs w:val="24"/>
+          <w:lang w:val="de-DE"/>
+        </w:rPr>
+        <w:tab/>
+      </w:r>
+      <w:r>
+        <w:rPr>
+          <w:rFonts w:ascii="Arial" w:eastAsia="Times New Roman" w:hAnsi="Arial" w:cs="Arial"/>
+          <w:sz w:val="24"/>
+          <w:szCs w:val="24"/>
+          <w:lang w:val="de-DE"/>
+        </w:rPr>
+        <w:br/>
+        <w:t xml:space="preserve"> </w:t>
+      </w:r>
+      <w:r>
+        <w:rPr>
+          <w:rFonts w:ascii="Arial" w:eastAsia="Times New Roman" w:hAnsi="Arial" w:cs="Arial"/>
+          <w:sz w:val="24"/>
+          <w:szCs w:val="24"/>
+          <w:lang w:val="de-DE"/>
+        </w:rPr>
+        <w:tab/>
+      </w:r>
+      <w:r>
+        <w:rPr>
+          <w:rFonts w:ascii="Arial" w:eastAsia="Times New Roman" w:hAnsi="Arial" w:cs="Arial"/>
+          <w:sz w:val="24"/>
+          <w:szCs w:val="24"/>
+          <w:lang w:val="de-DE"/>
+        </w:rPr>
+        <w:tab/>
+        <w:t xml:space="preserve">B: </w:t>
+      </w:r>
+      <w:r>
+        <w:rPr>
+          <w:rFonts w:ascii="Arial" w:hAnsi="Arial" w:cs="Arial"/>
+          <w:sz w:val="24"/>
+          <w:szCs w:val="24"/>
+          <w:lang w:val="de-DE"/>
+        </w:rPr>
+        <w:t xml:space="preserve">Nein, beim Stammtisch die Freunde haben mit Vorliebe </w:t>
       </w:r>
     </w:p>
     <w:p>
@@ -2704,84 +2832,35 @@
           <w:szCs w:val="24"/>
           <w:lang w:val="de-DE"/>
         </w:rPr>
-        <w:t>E3</w:t>
-      </w:r>
-      <w:r>
-        <w:rPr>
-          <w:rFonts w:ascii="Arial" w:eastAsia="Times New Roman" w:hAnsi="Arial" w:cs="Arial"/>
-          <w:sz w:val="24"/>
-          <w:szCs w:val="24"/>
-          <w:lang w:val="de-DE"/>
-        </w:rPr>
-        <w:tab/>
-        <w:t xml:space="preserve"> </w:t>
-      </w:r>
-      <w:r>
-        <w:rPr>
-          <w:rFonts w:ascii="Arial" w:eastAsia="Times New Roman" w:hAnsi="Arial" w:cs="Arial"/>
-          <w:sz w:val="24"/>
-          <w:szCs w:val="24"/>
-          <w:lang w:val="de-DE"/>
-        </w:rPr>
-        <w:tab/>
-        <w:t>A: Peter hat seinem Sohn ein Geschenk gemacht</w:t>
-      </w:r>
-      <w:r>
-        <w:rPr>
-          <w:rFonts w:ascii="Arial" w:eastAsia="Times New Roman" w:hAnsi="Arial" w:cs="Arial"/>
-          <w:sz w:val="24"/>
-          <w:szCs w:val="24"/>
-          <w:lang w:val="de-DE"/>
-        </w:rPr>
-        <w:tab/>
-      </w:r>
-      <w:r>
-        <w:rPr>
-          <w:rFonts w:ascii="Arial" w:eastAsia="Times New Roman" w:hAnsi="Arial" w:cs="Arial"/>
-          <w:sz w:val="24"/>
-          <w:szCs w:val="24"/>
-          <w:lang w:val="de-DE"/>
-        </w:rPr>
-        <w:tab/>
-      </w:r>
-    </w:p>
-    <w:p>
-      <w:pPr>
-        <w:spacing w:after="0" w:line="276" w:lineRule="auto"/>
-        <w:rPr>
-          <w:rFonts w:ascii="Arial" w:eastAsia="Times New Roman" w:hAnsi="Arial" w:cs="Arial"/>
-          <w:sz w:val="24"/>
-          <w:szCs w:val="24"/>
-          <w:lang w:val="de-DE"/>
-        </w:rPr>
-      </w:pPr>
-      <w:r>
-        <w:rPr>
-          <w:rFonts w:ascii="Arial" w:eastAsia="Times New Roman" w:hAnsi="Arial" w:cs="Arial"/>
-          <w:sz w:val="24"/>
-          <w:szCs w:val="24"/>
-          <w:lang w:val="de-DE"/>
-        </w:rPr>
-        <w:t xml:space="preserve"> </w:t>
-      </w:r>
-      <w:r>
-        <w:rPr>
-          <w:rFonts w:ascii="Arial" w:eastAsia="Times New Roman" w:hAnsi="Arial" w:cs="Arial"/>
-          <w:sz w:val="24"/>
-          <w:szCs w:val="24"/>
-          <w:lang w:val="de-DE"/>
-        </w:rPr>
-        <w:tab/>
-      </w:r>
-      <w:r>
-        <w:rPr>
-          <w:rFonts w:ascii="Arial" w:eastAsia="Times New Roman" w:hAnsi="Arial" w:cs="Arial"/>
-          <w:sz w:val="24"/>
-          <w:szCs w:val="24"/>
-          <w:lang w:val="de-DE"/>
-        </w:rPr>
-        <w:tab/>
-        <w:t>B: Ja, ein Fahrrad in die Schule zum Fahren.</w:t>
+        <w:t xml:space="preserve"> </w:t>
+      </w:r>
+      <w:r>
+        <w:rPr>
+          <w:rFonts w:ascii="Arial" w:eastAsia="Times New Roman" w:hAnsi="Arial" w:cs="Arial"/>
+          <w:sz w:val="24"/>
+          <w:szCs w:val="24"/>
+          <w:lang w:val="de-DE"/>
+        </w:rPr>
+        <w:tab/>
+      </w:r>
+      <w:r>
+        <w:rPr>
+          <w:rFonts w:ascii="Arial" w:eastAsia="Times New Roman" w:hAnsi="Arial" w:cs="Arial"/>
+          <w:sz w:val="24"/>
+          <w:szCs w:val="24"/>
+          <w:lang w:val="de-DE"/>
+        </w:rPr>
+        <w:tab/>
+        <w:t xml:space="preserve">    </w:t>
+      </w:r>
+      <w:r>
+        <w:rPr>
+          <w:rFonts w:ascii="Arial" w:hAnsi="Arial" w:cs="Arial"/>
+          <w:sz w:val="24"/>
+          <w:szCs w:val="24"/>
+          <w:lang w:val="de-DE"/>
+        </w:rPr>
+        <w:t>Skat gespielt.</w:t>
       </w:r>
     </w:p>
     <w:p>
@@ -2802,306 +2881,25 @@
           <w:szCs w:val="24"/>
           <w:lang w:val="de-DE"/>
         </w:rPr>
-        <w:t>E4</w:t>
-      </w:r>
-      <w:r>
-        <w:rPr>
-          <w:rFonts w:ascii="Arial" w:eastAsia="Times New Roman" w:hAnsi="Arial" w:cs="Arial"/>
-          <w:sz w:val="24"/>
-          <w:szCs w:val="24"/>
-          <w:lang w:val="de-DE"/>
-        </w:rPr>
-        <w:tab/>
-        <w:t xml:space="preserve"> </w:t>
-      </w:r>
-      <w:r>
-        <w:rPr>
-          <w:rFonts w:ascii="Arial" w:eastAsia="Times New Roman" w:hAnsi="Arial" w:cs="Arial"/>
-          <w:sz w:val="24"/>
-          <w:szCs w:val="24"/>
-          <w:lang w:val="de-DE"/>
-        </w:rPr>
-        <w:tab/>
-        <w:t>A: Peter glaubt, dass der Drogenbaron den Politiker bestochen hat.</w:t>
-      </w:r>
-      <w:r>
-        <w:rPr>
-          <w:rFonts w:ascii="Arial" w:eastAsia="Times New Roman" w:hAnsi="Arial" w:cs="Arial"/>
-          <w:sz w:val="24"/>
-          <w:szCs w:val="24"/>
-          <w:lang w:val="de-DE"/>
-        </w:rPr>
-        <w:tab/>
-      </w:r>
-      <w:r>
-        <w:rPr>
-          <w:rFonts w:ascii="Arial" w:eastAsia="Times New Roman" w:hAnsi="Arial" w:cs="Arial"/>
-          <w:sz w:val="24"/>
-          <w:szCs w:val="24"/>
-          <w:lang w:val="de-DE"/>
-        </w:rPr>
-        <w:tab/>
-      </w:r>
-      <w:r>
-        <w:rPr>
-          <w:rFonts w:ascii="Arial" w:eastAsia="Times New Roman" w:hAnsi="Arial" w:cs="Arial"/>
-          <w:sz w:val="24"/>
-          <w:szCs w:val="24"/>
-          <w:lang w:val="de-DE"/>
-        </w:rPr>
-        <w:t xml:space="preserve"> </w:t>
-      </w:r>
-      <w:r>
-        <w:rPr>
-          <w:rFonts w:ascii="Arial" w:eastAsia="Times New Roman" w:hAnsi="Arial" w:cs="Arial"/>
-          <w:sz w:val="24"/>
-          <w:szCs w:val="24"/>
-          <w:lang w:val="de-DE"/>
-        </w:rPr>
-        <w:tab/>
-      </w:r>
-      <w:r>
-        <w:rPr>
-          <w:rFonts w:ascii="Arial" w:eastAsia="Times New Roman" w:hAnsi="Arial" w:cs="Arial"/>
-          <w:sz w:val="24"/>
-          <w:szCs w:val="24"/>
-          <w:lang w:val="de-DE"/>
-        </w:rPr>
-        <w:t xml:space="preserve">B: Nein, der Waffenhändler glaubt er, dass den Politiker bestochen </w:t>
-      </w:r>
-    </w:p>
-    <w:p>
-      <w:pPr>
-        <w:spacing w:after="0" w:line="276" w:lineRule="auto"/>
-        <w:ind w:left="360"/>
-        <w:rPr>
-          <w:rFonts w:ascii="Arial" w:eastAsia="Times New Roman" w:hAnsi="Arial" w:cs="Arial"/>
-          <w:sz w:val="24"/>
-          <w:szCs w:val="24"/>
-          <w:lang w:val="de-DE"/>
-        </w:rPr>
-      </w:pPr>
-      <w:r>
-        <w:rPr>
-          <w:rFonts w:ascii="Arial" w:eastAsia="Times New Roman" w:hAnsi="Arial" w:cs="Arial"/>
-          <w:sz w:val="24"/>
-          <w:szCs w:val="24"/>
-          <w:lang w:val="de-DE"/>
-        </w:rPr>
-        <w:t xml:space="preserve"> </w:t>
-      </w:r>
-      <w:r>
-        <w:rPr>
-          <w:rFonts w:ascii="Arial" w:eastAsia="Times New Roman" w:hAnsi="Arial" w:cs="Arial"/>
-          <w:sz w:val="24"/>
-          <w:szCs w:val="24"/>
-          <w:lang w:val="de-DE"/>
-        </w:rPr>
-        <w:tab/>
-      </w:r>
-      <w:r>
-        <w:rPr>
-          <w:rFonts w:ascii="Arial" w:eastAsia="Times New Roman" w:hAnsi="Arial" w:cs="Arial"/>
-          <w:sz w:val="24"/>
-          <w:szCs w:val="24"/>
-          <w:lang w:val="de-DE"/>
-        </w:rPr>
-        <w:tab/>
-        <w:t xml:space="preserve">    </w:t>
-      </w:r>
-      <w:r>
-        <w:rPr>
-          <w:rFonts w:ascii="Arial" w:eastAsia="Times New Roman" w:hAnsi="Arial" w:cs="Arial"/>
-          <w:sz w:val="24"/>
-          <w:szCs w:val="24"/>
-          <w:lang w:val="de-DE"/>
-        </w:rPr>
-        <w:t>hat.</w:t>
-      </w:r>
-    </w:p>
-    <w:p>
-      <w:pPr>
-        <w:spacing w:after="0" w:line="276" w:lineRule="auto"/>
-        <w:ind w:left="360"/>
-        <w:rPr>
-          <w:rFonts w:ascii="Arial" w:eastAsia="Times New Roman" w:hAnsi="Arial" w:cs="Arial"/>
-          <w:sz w:val="24"/>
-          <w:szCs w:val="24"/>
-          <w:lang w:val="de-DE"/>
-        </w:rPr>
-      </w:pPr>
-      <w:r>
-        <w:rPr>
-          <w:rFonts w:ascii="Arial" w:eastAsia="Times New Roman" w:hAnsi="Arial" w:cs="Arial"/>
-          <w:sz w:val="24"/>
-          <w:szCs w:val="24"/>
-          <w:lang w:val="de-DE"/>
-        </w:rPr>
-        <w:t>E5</w:t>
-      </w:r>
-      <w:r>
-        <w:rPr>
-          <w:rFonts w:ascii="Arial" w:eastAsia="Times New Roman" w:hAnsi="Arial" w:cs="Arial"/>
-          <w:sz w:val="24"/>
-          <w:szCs w:val="24"/>
-          <w:lang w:val="de-DE"/>
-        </w:rPr>
-        <w:tab/>
-        <w:t xml:space="preserve"> </w:t>
-      </w:r>
-      <w:r>
-        <w:rPr>
-          <w:rFonts w:ascii="Arial" w:eastAsia="Times New Roman" w:hAnsi="Arial" w:cs="Arial"/>
-          <w:sz w:val="24"/>
-          <w:szCs w:val="24"/>
-          <w:lang w:val="de-DE"/>
-        </w:rPr>
-        <w:tab/>
-        <w:t>A: Peter hat mit Freunden Uno gespielt.</w:t>
-      </w:r>
-      <w:r>
-        <w:rPr>
-          <w:rFonts w:ascii="Arial" w:eastAsia="Times New Roman" w:hAnsi="Arial" w:cs="Arial"/>
-          <w:sz w:val="24"/>
-          <w:szCs w:val="24"/>
-          <w:lang w:val="de-DE"/>
-        </w:rPr>
-        <w:tab/>
-      </w:r>
-      <w:r>
-        <w:rPr>
-          <w:rFonts w:ascii="Arial" w:eastAsia="Times New Roman" w:hAnsi="Arial" w:cs="Arial"/>
-          <w:sz w:val="24"/>
-          <w:szCs w:val="24"/>
-          <w:lang w:val="de-DE"/>
-        </w:rPr>
-        <w:tab/>
-      </w:r>
-      <w:r>
-        <w:rPr>
-          <w:rFonts w:ascii="Arial" w:eastAsia="Times New Roman" w:hAnsi="Arial" w:cs="Arial"/>
-          <w:sz w:val="24"/>
-          <w:szCs w:val="24"/>
-          <w:lang w:val="de-DE"/>
-        </w:rPr>
-        <w:tab/>
-      </w:r>
-      <w:r>
-        <w:rPr>
-          <w:rFonts w:ascii="Arial" w:eastAsia="Times New Roman" w:hAnsi="Arial" w:cs="Arial"/>
-          <w:sz w:val="24"/>
-          <w:szCs w:val="24"/>
-          <w:lang w:val="de-DE"/>
-        </w:rPr>
-        <w:tab/>
-      </w:r>
-      <w:r>
-        <w:rPr>
-          <w:rFonts w:ascii="Arial" w:eastAsia="Times New Roman" w:hAnsi="Arial" w:cs="Arial"/>
-          <w:sz w:val="24"/>
-          <w:szCs w:val="24"/>
-          <w:lang w:val="de-DE"/>
-        </w:rPr>
-        <w:br/>
-        <w:t xml:space="preserve"> </w:t>
-      </w:r>
-      <w:r>
-        <w:rPr>
-          <w:rFonts w:ascii="Arial" w:eastAsia="Times New Roman" w:hAnsi="Arial" w:cs="Arial"/>
-          <w:sz w:val="24"/>
-          <w:szCs w:val="24"/>
-          <w:lang w:val="de-DE"/>
-        </w:rPr>
-        <w:tab/>
-      </w:r>
-      <w:r>
-        <w:rPr>
-          <w:rFonts w:ascii="Arial" w:eastAsia="Times New Roman" w:hAnsi="Arial" w:cs="Arial"/>
-          <w:sz w:val="24"/>
-          <w:szCs w:val="24"/>
-          <w:lang w:val="de-DE"/>
-        </w:rPr>
-        <w:tab/>
-        <w:t xml:space="preserve">B: </w:t>
-      </w:r>
-      <w:r>
-        <w:rPr>
-          <w:rFonts w:ascii="Arial" w:hAnsi="Arial" w:cs="Arial"/>
-          <w:sz w:val="24"/>
-          <w:szCs w:val="24"/>
-          <w:lang w:val="de-DE"/>
-        </w:rPr>
-        <w:t xml:space="preserve">Nein, beim Stammtisch die Freunde haben mit Vorliebe </w:t>
-      </w:r>
-    </w:p>
-    <w:p>
-      <w:pPr>
-        <w:spacing w:after="0" w:line="276" w:lineRule="auto"/>
-        <w:ind w:left="360"/>
-        <w:rPr>
-          <w:rFonts w:ascii="Arial" w:eastAsia="Times New Roman" w:hAnsi="Arial" w:cs="Arial"/>
-          <w:sz w:val="24"/>
-          <w:szCs w:val="24"/>
-          <w:lang w:val="de-DE"/>
-        </w:rPr>
-      </w:pPr>
-      <w:r>
-        <w:rPr>
-          <w:rFonts w:ascii="Arial" w:eastAsia="Times New Roman" w:hAnsi="Arial" w:cs="Arial"/>
-          <w:sz w:val="24"/>
-          <w:szCs w:val="24"/>
-          <w:lang w:val="de-DE"/>
-        </w:rPr>
-        <w:t xml:space="preserve"> </w:t>
-      </w:r>
-      <w:r>
-        <w:rPr>
-          <w:rFonts w:ascii="Arial" w:eastAsia="Times New Roman" w:hAnsi="Arial" w:cs="Arial"/>
-          <w:sz w:val="24"/>
-          <w:szCs w:val="24"/>
-          <w:lang w:val="de-DE"/>
-        </w:rPr>
-        <w:tab/>
-      </w:r>
-      <w:r>
-        <w:rPr>
-          <w:rFonts w:ascii="Arial" w:eastAsia="Times New Roman" w:hAnsi="Arial" w:cs="Arial"/>
-          <w:sz w:val="24"/>
-          <w:szCs w:val="24"/>
-          <w:lang w:val="de-DE"/>
-        </w:rPr>
-        <w:tab/>
-        <w:t xml:space="preserve">    </w:t>
-      </w:r>
-      <w:r>
-        <w:rPr>
-          <w:rFonts w:ascii="Arial" w:hAnsi="Arial" w:cs="Arial"/>
-          <w:sz w:val="24"/>
-          <w:szCs w:val="24"/>
-          <w:lang w:val="de-DE"/>
-        </w:rPr>
-        <w:t>Skat gespielt.</w:t>
-      </w:r>
-    </w:p>
-    <w:p>
-      <w:pPr>
-        <w:spacing w:after="0" w:line="276" w:lineRule="auto"/>
-        <w:ind w:left="360"/>
-        <w:rPr>
-          <w:rFonts w:ascii="Arial" w:eastAsia="Times New Roman" w:hAnsi="Arial" w:cs="Arial"/>
-          <w:sz w:val="24"/>
-          <w:szCs w:val="24"/>
-          <w:lang w:val="de-DE"/>
-        </w:rPr>
-      </w:pPr>
-      <w:r>
-        <w:rPr>
-          <w:rFonts w:ascii="Arial" w:eastAsia="Times New Roman" w:hAnsi="Arial" w:cs="Arial"/>
-          <w:sz w:val="24"/>
-          <w:szCs w:val="24"/>
-          <w:lang w:val="de-DE"/>
-        </w:rPr>
-        <w:t xml:space="preserve">E6 </w:t>
+        <w:t>E</w:t>
+      </w:r>
+      <w:r>
+        <w:rPr>
+          <w:rFonts w:ascii="Arial" w:eastAsia="Times New Roman" w:hAnsi="Arial" w:cs="Arial"/>
+          <w:sz w:val="24"/>
+          <w:szCs w:val="24"/>
+          <w:lang w:val="de-DE"/>
+        </w:rPr>
+        <w:t>5</w:t>
+      </w:r>
+      <w:r>
+        <w:rPr>
+          <w:rFonts w:ascii="Arial" w:eastAsia="Times New Roman" w:hAnsi="Arial" w:cs="Arial"/>
+          <w:sz w:val="24"/>
+          <w:szCs w:val="24"/>
+          <w:lang w:val="de-DE"/>
+        </w:rPr>
+        <w:t xml:space="preserve"> </w:t>
       </w:r>
       <w:r>
         <w:rPr>

--- a/2 Experiments/1 Stimuli/2 written stimuli/filler items/written filler items.docx
+++ b/2 Experiments/1 Stimuli/2 written stimuli/filler items/written filler items.docx
@@ -1004,27 +1004,7 @@
           <w:lang w:val="de-DE"/>
         </w:rPr>
         <w:tab/>
-        <w:t xml:space="preserve">B: Nein, er hat sich gefreut, </w:t>
-      </w:r>
-      <w:proofErr w:type="gramStart"/>
-      <w:r>
-        <w:rPr>
-          <w:rFonts w:ascii="Arial" w:eastAsia="Times New Roman" w:hAnsi="Arial" w:cs="Arial"/>
-          <w:sz w:val="24"/>
-          <w:szCs w:val="24"/>
-          <w:lang w:val="de-DE"/>
-        </w:rPr>
-        <w:t>weil</w:t>
-      </w:r>
-      <w:proofErr w:type="gramEnd"/>
-      <w:r>
-        <w:rPr>
-          <w:rFonts w:ascii="Arial" w:eastAsia="Times New Roman" w:hAnsi="Arial" w:cs="Arial"/>
-          <w:sz w:val="24"/>
-          <w:szCs w:val="24"/>
-          <w:lang w:val="de-DE"/>
-        </w:rPr>
-        <w:t xml:space="preserve"> Maria hat Geschenke mitgebracht.</w:t>
+        <w:t>B: Nein, er hat sich gefreut, weil Maria hat Geschenke mitgebracht.</w:t>
       </w:r>
     </w:p>
     <w:p>
@@ -1578,27 +1558,7 @@
           <w:lang w:val="de-DE"/>
         </w:rPr>
         <w:tab/>
-        <w:t xml:space="preserve">A: Peter hat gehört, dass der </w:t>
-      </w:r>
-      <w:proofErr w:type="gramStart"/>
-      <w:r>
-        <w:rPr>
-          <w:rFonts w:ascii="Arial" w:eastAsia="Times New Roman" w:hAnsi="Arial" w:cs="Arial"/>
-          <w:sz w:val="24"/>
-          <w:szCs w:val="24"/>
-          <w:lang w:val="de-DE"/>
-        </w:rPr>
-        <w:t>Lehrer</w:t>
-      </w:r>
-      <w:proofErr w:type="gramEnd"/>
-      <w:r>
-        <w:rPr>
-          <w:rFonts w:ascii="Arial" w:eastAsia="Times New Roman" w:hAnsi="Arial" w:cs="Arial"/>
-          <w:sz w:val="24"/>
-          <w:szCs w:val="24"/>
-          <w:lang w:val="de-DE"/>
-        </w:rPr>
-        <w:t xml:space="preserve"> während seinem Urlaub</w:t>
+        <w:t>A: Peter hat gehört, dass der Lehrer während seinem Urlaub</w:t>
       </w:r>
       <w:r>
         <w:rPr>
@@ -2065,7 +2025,25 @@
           <w:lang w:val="de-DE"/>
         </w:rPr>
         <w:tab/>
-        <w:t>B: Nein, Peter hat ein Gedicht ihnen vorgelesen.</w:t>
+        <w:t>B: Nein, Peter hat ein Gedicht ih</w:t>
+      </w:r>
+      <w:r>
+        <w:rPr>
+          <w:rFonts w:ascii="Arial" w:eastAsia="Times New Roman" w:hAnsi="Arial" w:cs="Arial"/>
+          <w:sz w:val="24"/>
+          <w:szCs w:val="24"/>
+          <w:lang w:val="de-DE"/>
+        </w:rPr>
+        <w:t>m</w:t>
+      </w:r>
+      <w:r>
+        <w:rPr>
+          <w:rFonts w:ascii="Arial" w:eastAsia="Times New Roman" w:hAnsi="Arial" w:cs="Arial"/>
+          <w:sz w:val="24"/>
+          <w:szCs w:val="24"/>
+          <w:lang w:val="de-DE"/>
+        </w:rPr>
+        <w:t xml:space="preserve"> vorgelesen.</w:t>
       </w:r>
     </w:p>
     <w:p>
@@ -2968,27 +2946,7 @@
           <w:lang w:val="de-DE"/>
         </w:rPr>
         <w:tab/>
-        <w:t xml:space="preserve">B: Nein, da gerechnet mit hat </w:t>
-      </w:r>
-      <w:proofErr w:type="gramStart"/>
-      <w:r>
-        <w:rPr>
-          <w:rFonts w:ascii="Arial" w:eastAsia="Times New Roman" w:hAnsi="Arial" w:cs="Arial"/>
-          <w:sz w:val="24"/>
-          <w:szCs w:val="24"/>
-          <w:lang w:val="de-DE"/>
-        </w:rPr>
-        <w:t>der Franz</w:t>
-      </w:r>
-      <w:proofErr w:type="gramEnd"/>
-      <w:r>
-        <w:rPr>
-          <w:rFonts w:ascii="Arial" w:eastAsia="Times New Roman" w:hAnsi="Arial" w:cs="Arial"/>
-          <w:sz w:val="24"/>
-          <w:szCs w:val="24"/>
-          <w:lang w:val="de-DE"/>
-        </w:rPr>
-        <w:t xml:space="preserve"> natürlich nicht. </w:t>
+        <w:t xml:space="preserve">B: Nein, da gerechnet mit hat der Franz natürlich nicht. </w:t>
       </w:r>
     </w:p>
     <w:p>
